--- a/notes/ToDo.docx
+++ b/notes/ToDo.docx
@@ -126,10 +126,7 @@
         <w:t>Add exceptions to files we already have</w:t>
       </w:r>
     </w:p>
-    <w:p>
-      <w:bookmarkStart w:id="0" w:name="_GoBack"/>
-      <w:bookmarkEnd w:id="0"/>
-    </w:p>
+    <w:p/>
     <w:p>
       <w:pPr>
         <w:pStyle w:val="ListParagraph"/>
@@ -203,6 +200,14 @@
       <w:r>
         <w:t>Make methods in classes (what to do when land on action spaces etc.)</w:t>
       </w:r>
+    </w:p>
+    <w:p/>
+    <w:p>
+      <w:r>
+        <w:t>01/11/18</w:t>
+      </w:r>
+      <w:bookmarkStart w:id="0" w:name="_GoBack"/>
+      <w:bookmarkEnd w:id="0"/>
     </w:p>
     <w:sectPr>
       <w:pgSz w:w="11906" w:h="16838"/>

--- a/notes/ToDo.docx
+++ b/notes/ToDo.docx
@@ -203,11 +203,116 @@
     </w:p>
     <w:p/>
     <w:p>
-      <w:r>
-        <w:t>01/11/18</w:t>
+      <w:pPr>
+        <w:rPr>
+          <w:b/>
+          <w:u w:val="single"/>
+        </w:rPr>
+      </w:pPr>
+      <w:r>
+        <w:rPr>
+          <w:b/>
+          <w:u w:val="single"/>
+        </w:rPr>
+        <w:t>06/11/2018</w:t>
+      </w:r>
+    </w:p>
+    <w:p>
+      <w:r>
+        <w:t>Bríd:</w:t>
       </w:r>
       <w:bookmarkStart w:id="0" w:name="_GoBack"/>
       <w:bookmarkEnd w:id="0"/>
+    </w:p>
+    <w:p>
+      <w:pPr>
+        <w:pStyle w:val="ListParagraph"/>
+        <w:numPr>
+          <w:ilvl w:val="0"/>
+          <w:numId w:val="1"/>
+        </w:numPr>
+      </w:pPr>
+      <w:r>
+        <w:t xml:space="preserve">Created </w:t>
+      </w:r>
+      <w:proofErr w:type="spellStart"/>
+      <w:r>
+        <w:t>InitialiseGame</w:t>
+      </w:r>
+      <w:proofErr w:type="spellEnd"/>
+      <w:r>
+        <w:t xml:space="preserve"> and updated main so that we can now run things cleanly from different classes using ‘</w:t>
+      </w:r>
+      <w:proofErr w:type="spellStart"/>
+      <w:r>
+        <w:t>InitialiseGame</w:t>
+      </w:r>
+      <w:proofErr w:type="spellEnd"/>
+      <w:r>
+        <w:t>’ methods</w:t>
+      </w:r>
+    </w:p>
+    <w:p>
+      <w:pPr>
+        <w:pStyle w:val="ListParagraph"/>
+        <w:numPr>
+          <w:ilvl w:val="0"/>
+          <w:numId w:val="1"/>
+        </w:numPr>
+      </w:pPr>
+      <w:r>
+        <w:t xml:space="preserve">Updated Player, Cards to allow the </w:t>
+      </w:r>
+      <w:proofErr w:type="spellStart"/>
+      <w:r>
+        <w:t>InitialiseGame</w:t>
+      </w:r>
+      <w:proofErr w:type="spellEnd"/>
+      <w:r>
+        <w:t xml:space="preserve"> class to access them (I had to change a few to ‘static’ to make it easier to access them) and pass the correct things to them (small changes)</w:t>
+      </w:r>
+    </w:p>
+    <w:p>
+      <w:pPr>
+        <w:pStyle w:val="ListParagraph"/>
+        <w:numPr>
+          <w:ilvl w:val="0"/>
+          <w:numId w:val="1"/>
+        </w:numPr>
+      </w:pPr>
+      <w:r>
+        <w:t xml:space="preserve">Copied Lilianna’s Utility, Space, </w:t>
+      </w:r>
+      <w:proofErr w:type="spellStart"/>
+      <w:r>
+        <w:t>BoardReader</w:t>
+      </w:r>
+      <w:proofErr w:type="spellEnd"/>
+    </w:p>
+    <w:p>
+      <w:pPr>
+        <w:pStyle w:val="ListParagraph"/>
+        <w:numPr>
+          <w:ilvl w:val="0"/>
+          <w:numId w:val="1"/>
+        </w:numPr>
+      </w:pPr>
+      <w:r>
+        <w:t>Implemented first part of ‘moving’ a player in main</w:t>
+      </w:r>
+    </w:p>
+    <w:p>
+      <w:r>
+        <w:t xml:space="preserve">I couldn’t see the changes we made in the lab last </w:t>
+      </w:r>
+      <w:proofErr w:type="gramStart"/>
+      <w:r>
+        <w:t>week..</w:t>
+      </w:r>
+      <w:proofErr w:type="gramEnd"/>
+      <w:r>
+        <w:t xml:space="preserve"> or the ‘spaces’ text file? I’m not sure where they are so I made temporary ones, just so I could keep going. We can delete these when we sort it out though!</w:t>
+      </w:r>
     </w:p>
     <w:sectPr>
       <w:pgSz w:w="11906" w:h="16838"/>

--- a/notes/ToDo.docx
+++ b/notes/ToDo.docx
@@ -221,6 +221,250 @@
       <w:r>
         <w:t>Bríd:</w:t>
       </w:r>
+    </w:p>
+    <w:p>
+      <w:pPr>
+        <w:pStyle w:val="ListParagraph"/>
+        <w:numPr>
+          <w:ilvl w:val="0"/>
+          <w:numId w:val="1"/>
+        </w:numPr>
+      </w:pPr>
+      <w:r>
+        <w:t xml:space="preserve">Created </w:t>
+      </w:r>
+      <w:proofErr w:type="spellStart"/>
+      <w:r>
+        <w:t>InitialiseGame</w:t>
+      </w:r>
+      <w:proofErr w:type="spellEnd"/>
+      <w:r>
+        <w:t xml:space="preserve"> and updated main so that we can now run things cleanly from different classes using ‘</w:t>
+      </w:r>
+      <w:proofErr w:type="spellStart"/>
+      <w:r>
+        <w:t>InitialiseGame</w:t>
+      </w:r>
+      <w:proofErr w:type="spellEnd"/>
+      <w:r>
+        <w:t>’ methods</w:t>
+      </w:r>
+    </w:p>
+    <w:p>
+      <w:pPr>
+        <w:pStyle w:val="ListParagraph"/>
+        <w:numPr>
+          <w:ilvl w:val="0"/>
+          <w:numId w:val="1"/>
+        </w:numPr>
+      </w:pPr>
+      <w:r>
+        <w:t xml:space="preserve">Updated Player, Cards to allow the </w:t>
+      </w:r>
+      <w:proofErr w:type="spellStart"/>
+      <w:r>
+        <w:t>InitialiseGame</w:t>
+      </w:r>
+      <w:proofErr w:type="spellEnd"/>
+      <w:r>
+        <w:t xml:space="preserve"> class to access them (I had to change a few to ‘static’ to make it easier to access them) and pass the correct things to them (small changes)</w:t>
+      </w:r>
+    </w:p>
+    <w:p>
+      <w:pPr>
+        <w:pStyle w:val="ListParagraph"/>
+        <w:numPr>
+          <w:ilvl w:val="0"/>
+          <w:numId w:val="1"/>
+        </w:numPr>
+      </w:pPr>
+      <w:r>
+        <w:t xml:space="preserve">Copied Lilianna’s Utility, Space, </w:t>
+      </w:r>
+      <w:proofErr w:type="spellStart"/>
+      <w:r>
+        <w:t>BoardReader</w:t>
+      </w:r>
+      <w:proofErr w:type="spellEnd"/>
+    </w:p>
+    <w:p>
+      <w:pPr>
+        <w:pStyle w:val="ListParagraph"/>
+        <w:numPr>
+          <w:ilvl w:val="0"/>
+          <w:numId w:val="1"/>
+        </w:numPr>
+      </w:pPr>
+      <w:r>
+        <w:t>Implemented first part of ‘moving’ a player in main</w:t>
+      </w:r>
+    </w:p>
+    <w:p>
+      <w:r>
+        <w:t xml:space="preserve">I couldn’t see the changes we made in the lab last </w:t>
+      </w:r>
+      <w:proofErr w:type="gramStart"/>
+      <w:r>
+        <w:t>week..</w:t>
+      </w:r>
+      <w:proofErr w:type="gramEnd"/>
+      <w:r>
+        <w:t xml:space="preserve"> or the ‘spaces’ text file? I’m not sure where they are so I made temporary ones, just so I could keep going. We can delete these when we sort it out though!</w:t>
+      </w:r>
+    </w:p>
+    <w:p/>
+    <w:p>
+      <w:r>
+        <w:t>7/11/18</w:t>
+      </w:r>
+    </w:p>
+    <w:p>
+      <w:pPr>
+        <w:pStyle w:val="ListParagraph"/>
+        <w:numPr>
+          <w:ilvl w:val="0"/>
+          <w:numId w:val="1"/>
+        </w:numPr>
+      </w:pPr>
+      <w:r>
+        <w:t>Implement methods for each class: what to do when land on action space</w:t>
+      </w:r>
+    </w:p>
+    <w:p>
+      <w:pPr>
+        <w:pStyle w:val="ListParagraph"/>
+        <w:numPr>
+          <w:ilvl w:val="1"/>
+          <w:numId w:val="1"/>
+        </w:numPr>
+      </w:pPr>
+      <w:r>
+        <w:t>i.e. how to interact with board</w:t>
+      </w:r>
+    </w:p>
+    <w:p>
+      <w:pPr>
+        <w:pStyle w:val="ListParagraph"/>
+        <w:numPr>
+          <w:ilvl w:val="1"/>
+          <w:numId w:val="1"/>
+        </w:numPr>
+      </w:pPr>
+      <w:r>
+        <w:t xml:space="preserve">player spins --- moves --- hits STOP Graduation --- </w:t>
+      </w:r>
+      <w:r>
+        <w:t>stops incrementing counter --- what to do next?</w:t>
+      </w:r>
+    </w:p>
+    <w:p>
+      <w:pPr>
+        <w:pStyle w:val="ListParagraph"/>
+        <w:numPr>
+          <w:ilvl w:val="1"/>
+          <w:numId w:val="1"/>
+        </w:numPr>
+      </w:pPr>
+      <w:r>
+        <w:t>Player spins --- moves --- stops when completed all moves --- lands on action space --- do what action space says</w:t>
+      </w:r>
+    </w:p>
+    <w:p>
+      <w:pPr>
+        <w:pStyle w:val="ListParagraph"/>
+        <w:numPr>
+          <w:ilvl w:val="0"/>
+          <w:numId w:val="1"/>
+        </w:numPr>
+      </w:pPr>
+      <w:r>
+        <w:lastRenderedPageBreak/>
+        <w:t xml:space="preserve">How to continuously play </w:t>
+      </w:r>
+    </w:p>
+    <w:p>
+      <w:pPr>
+        <w:pStyle w:val="ListParagraph"/>
+        <w:numPr>
+          <w:ilvl w:val="1"/>
+          <w:numId w:val="1"/>
+        </w:numPr>
+      </w:pPr>
+      <w:r>
+        <w:t>Keep going until all players reach retirement</w:t>
+      </w:r>
+    </w:p>
+    <w:p>
+      <w:pPr>
+        <w:pStyle w:val="ListParagraph"/>
+        <w:numPr>
+          <w:ilvl w:val="1"/>
+          <w:numId w:val="1"/>
+        </w:numPr>
+      </w:pPr>
+      <w:r>
+        <w:t>When 1 player reaches retirement, stop them from moving any further</w:t>
+      </w:r>
+    </w:p>
+    <w:p>
+      <w:pPr>
+        <w:pStyle w:val="ListParagraph"/>
+        <w:numPr>
+          <w:ilvl w:val="0"/>
+          <w:numId w:val="1"/>
+        </w:numPr>
+      </w:pPr>
+      <w:r>
+        <w:t>Make class ‘Retirement’</w:t>
+      </w:r>
+    </w:p>
+    <w:p>
+      <w:pPr>
+        <w:pStyle w:val="ListParagraph"/>
+        <w:numPr>
+          <w:ilvl w:val="1"/>
+          <w:numId w:val="1"/>
+        </w:numPr>
+      </w:pPr>
+      <w:r>
+        <w:t>Sell all houses</w:t>
+      </w:r>
+    </w:p>
+    <w:p>
+      <w:pPr>
+        <w:pStyle w:val="ListParagraph"/>
+        <w:numPr>
+          <w:ilvl w:val="1"/>
+          <w:numId w:val="1"/>
+        </w:numPr>
+      </w:pPr>
+      <w:r>
+        <w:t>Collect 100K from bank for each action card they hold</w:t>
+      </w:r>
+    </w:p>
+    <w:p>
+      <w:pPr>
+        <w:pStyle w:val="ListParagraph"/>
+        <w:numPr>
+          <w:ilvl w:val="1"/>
+          <w:numId w:val="1"/>
+        </w:numPr>
+      </w:pPr>
+      <w:r>
+        <w:t>Collect 50K from bank for each child they have</w:t>
+      </w:r>
+    </w:p>
+    <w:p>
+      <w:pPr>
+        <w:pStyle w:val="ListParagraph"/>
+        <w:numPr>
+          <w:ilvl w:val="1"/>
+          <w:numId w:val="1"/>
+        </w:numPr>
+      </w:pPr>
+      <w:r>
+        <w:t>Wealthiest player identified at end of game--- winner!</w:t>
+      </w:r>
       <w:bookmarkStart w:id="0" w:name="_GoBack"/>
       <w:bookmarkEnd w:id="0"/>
     </w:p>
@@ -233,85 +477,31 @@
         </w:numPr>
       </w:pPr>
       <w:r>
-        <w:t xml:space="preserve">Created </w:t>
-      </w:r>
-      <w:proofErr w:type="spellStart"/>
-      <w:r>
-        <w:t>InitialiseGame</w:t>
-      </w:r>
-      <w:proofErr w:type="spellEnd"/>
-      <w:r>
-        <w:t xml:space="preserve"> and updated main so that we can now run things cleanly from different classes using ‘</w:t>
-      </w:r>
-      <w:proofErr w:type="spellStart"/>
-      <w:r>
-        <w:t>InitialiseGame</w:t>
-      </w:r>
-      <w:proofErr w:type="spellEnd"/>
-      <w:r>
-        <w:t>’ methods</w:t>
-      </w:r>
-    </w:p>
-    <w:p>
-      <w:pPr>
-        <w:pStyle w:val="ListParagraph"/>
-        <w:numPr>
-          <w:ilvl w:val="0"/>
-          <w:numId w:val="1"/>
-        </w:numPr>
-      </w:pPr>
-      <w:r>
-        <w:t xml:space="preserve">Updated Player, Cards to allow the </w:t>
-      </w:r>
-      <w:proofErr w:type="spellStart"/>
-      <w:r>
-        <w:t>InitialiseGame</w:t>
-      </w:r>
-      <w:proofErr w:type="spellEnd"/>
-      <w:r>
-        <w:t xml:space="preserve"> class to access them (I had to change a few to ‘static’ to make it easier to access them) and pass the correct things to them (small changes)</w:t>
-      </w:r>
-    </w:p>
-    <w:p>
-      <w:pPr>
-        <w:pStyle w:val="ListParagraph"/>
-        <w:numPr>
-          <w:ilvl w:val="0"/>
-          <w:numId w:val="1"/>
-        </w:numPr>
-      </w:pPr>
-      <w:r>
-        <w:t xml:space="preserve">Copied Lilianna’s Utility, Space, </w:t>
-      </w:r>
-      <w:proofErr w:type="spellStart"/>
-      <w:r>
-        <w:t>BoardReader</w:t>
-      </w:r>
-      <w:proofErr w:type="spellEnd"/>
-    </w:p>
-    <w:p>
-      <w:pPr>
-        <w:pStyle w:val="ListParagraph"/>
-        <w:numPr>
-          <w:ilvl w:val="0"/>
-          <w:numId w:val="1"/>
-        </w:numPr>
-      </w:pPr>
-      <w:r>
-        <w:t>Implemented first part of ‘moving’ a player in main</w:t>
-      </w:r>
-    </w:p>
-    <w:p>
-      <w:r>
-        <w:t xml:space="preserve">I couldn’t see the changes we made in the lab last </w:t>
-      </w:r>
-      <w:proofErr w:type="gramStart"/>
-      <w:r>
-        <w:t>week..</w:t>
-      </w:r>
-      <w:proofErr w:type="gramEnd"/>
-      <w:r>
-        <w:t xml:space="preserve"> or the ‘spaces’ text file? I’m not sure where they are so I made temporary ones, just so I could keep going. We can delete these when we sort it out though!</w:t>
+        <w:t>ACTION spaces</w:t>
+      </w:r>
+    </w:p>
+    <w:p>
+      <w:pPr>
+        <w:pStyle w:val="ListParagraph"/>
+        <w:numPr>
+          <w:ilvl w:val="1"/>
+          <w:numId w:val="1"/>
+        </w:numPr>
+      </w:pPr>
+      <w:r>
+        <w:t>Collect cards</w:t>
+      </w:r>
+    </w:p>
+    <w:p>
+      <w:pPr>
+        <w:pStyle w:val="ListParagraph"/>
+        <w:numPr>
+          <w:ilvl w:val="1"/>
+          <w:numId w:val="1"/>
+        </w:numPr>
+      </w:pPr>
+      <w:r>
+        <w:t>Make a new attribute for ‘Person’</w:t>
       </w:r>
     </w:p>
     <w:sectPr>

--- a/notes/ToDo.docx
+++ b/notes/ToDo.docx
@@ -465,44 +465,56 @@
       <w:r>
         <w:t>Wealthiest player identified at end of game--- winner!</w:t>
       </w:r>
+    </w:p>
+    <w:p>
+      <w:pPr>
+        <w:pStyle w:val="ListParagraph"/>
+        <w:numPr>
+          <w:ilvl w:val="0"/>
+          <w:numId w:val="1"/>
+        </w:numPr>
+      </w:pPr>
+      <w:r>
+        <w:t>ACTION spaces</w:t>
+      </w:r>
+    </w:p>
+    <w:p>
+      <w:pPr>
+        <w:pStyle w:val="ListParagraph"/>
+        <w:numPr>
+          <w:ilvl w:val="1"/>
+          <w:numId w:val="1"/>
+        </w:numPr>
+      </w:pPr>
+      <w:r>
+        <w:t>Collect cards</w:t>
+      </w:r>
+    </w:p>
+    <w:p>
+      <w:pPr>
+        <w:pStyle w:val="ListParagraph"/>
+        <w:numPr>
+          <w:ilvl w:val="1"/>
+          <w:numId w:val="1"/>
+        </w:numPr>
+      </w:pPr>
+      <w:r>
+        <w:t>Make a new attribute for ‘Person’</w:t>
+      </w:r>
+    </w:p>
+    <w:p>
+      <w:pPr>
+        <w:pStyle w:val="ListParagraph"/>
+        <w:numPr>
+          <w:ilvl w:val="0"/>
+          <w:numId w:val="1"/>
+        </w:numPr>
+      </w:pPr>
+      <w:r>
+        <w:t>Fix code so that if comment seen in ‘board.txt’, ignore.</w:t>
+      </w:r>
       <w:bookmarkStart w:id="0" w:name="_GoBack"/>
       <w:bookmarkEnd w:id="0"/>
-    </w:p>
-    <w:p>
-      <w:pPr>
-        <w:pStyle w:val="ListParagraph"/>
-        <w:numPr>
-          <w:ilvl w:val="0"/>
-          <w:numId w:val="1"/>
-        </w:numPr>
-      </w:pPr>
-      <w:r>
-        <w:t>ACTION spaces</w:t>
-      </w:r>
-    </w:p>
-    <w:p>
-      <w:pPr>
-        <w:pStyle w:val="ListParagraph"/>
-        <w:numPr>
-          <w:ilvl w:val="1"/>
-          <w:numId w:val="1"/>
-        </w:numPr>
-      </w:pPr>
-      <w:r>
-        <w:t>Collect cards</w:t>
-      </w:r>
-    </w:p>
-    <w:p>
-      <w:pPr>
-        <w:pStyle w:val="ListParagraph"/>
-        <w:numPr>
-          <w:ilvl w:val="1"/>
-          <w:numId w:val="1"/>
-        </w:numPr>
-      </w:pPr>
-      <w:r>
-        <w:t>Make a new attribute for ‘Person’</w:t>
-      </w:r>
     </w:p>
     <w:sectPr>
       <w:pgSz w:w="11906" w:h="16838"/>

--- a/notes/ToDo.docx
+++ b/notes/ToDo.docx
@@ -512,6 +512,18 @@
       </w:pPr>
       <w:r>
         <w:t>Fix code so that if comment seen in ‘board.txt’, ignore.</w:t>
+      </w:r>
+    </w:p>
+    <w:p>
+      <w:pPr>
+        <w:pStyle w:val="ListParagraph"/>
+        <w:numPr>
+          <w:ilvl w:val="0"/>
+          <w:numId w:val="1"/>
+        </w:numPr>
+      </w:pPr>
+      <w:r>
+        <w:t>If not retirement, loop</w:t>
       </w:r>
       <w:bookmarkStart w:id="0" w:name="_GoBack"/>
       <w:bookmarkEnd w:id="0"/>

--- a/notes/ToDo.docx
+++ b/notes/ToDo.docx
@@ -489,6 +489,9 @@
       <w:r>
         <w:t>Collect cards</w:t>
       </w:r>
+      <w:r>
+        <w:t xml:space="preserve"> (counter)</w:t>
+      </w:r>
     </w:p>
     <w:p>
       <w:pPr>
@@ -501,32 +504,47 @@
       <w:r>
         <w:t>Make a new attribute for ‘Person’</w:t>
       </w:r>
-    </w:p>
-    <w:p>
-      <w:pPr>
-        <w:pStyle w:val="ListParagraph"/>
-        <w:numPr>
-          <w:ilvl w:val="0"/>
-          <w:numId w:val="1"/>
-        </w:numPr>
-      </w:pPr>
-      <w:r>
-        <w:t>Fix code so that if comment seen in ‘board.txt’, ignore.</w:t>
-      </w:r>
-    </w:p>
-    <w:p>
-      <w:pPr>
-        <w:pStyle w:val="ListParagraph"/>
-        <w:numPr>
-          <w:ilvl w:val="0"/>
-          <w:numId w:val="1"/>
-        </w:numPr>
-      </w:pPr>
-      <w:r>
-        <w:t>If not retirement, loop</w:t>
+      <w:r>
+        <w:t xml:space="preserve"> to do this</w:t>
       </w:r>
       <w:bookmarkStart w:id="0" w:name="_GoBack"/>
       <w:bookmarkEnd w:id="0"/>
+    </w:p>
+    <w:p>
+      <w:pPr>
+        <w:pStyle w:val="ListParagraph"/>
+        <w:numPr>
+          <w:ilvl w:val="0"/>
+          <w:numId w:val="1"/>
+        </w:numPr>
+      </w:pPr>
+      <w:r>
+        <w:t>Fix code so that if comment seen in ‘board.txt’, ignore.</w:t>
+      </w:r>
+    </w:p>
+    <w:p>
+      <w:pPr>
+        <w:pStyle w:val="ListParagraph"/>
+        <w:numPr>
+          <w:ilvl w:val="0"/>
+          <w:numId w:val="1"/>
+        </w:numPr>
+      </w:pPr>
+      <w:r>
+        <w:t>If not retirement, loop</w:t>
+      </w:r>
+    </w:p>
+    <w:p>
+      <w:pPr>
+        <w:pStyle w:val="ListParagraph"/>
+        <w:numPr>
+          <w:ilvl w:val="0"/>
+          <w:numId w:val="1"/>
+        </w:numPr>
+      </w:pPr>
+      <w:r>
+        <w:t>Return current space type to user: e.g. if action card executed</w:t>
+      </w:r>
     </w:p>
     <w:sectPr>
       <w:pgSz w:w="11906" w:h="16838"/>

--- a/notes/ToDo.docx
+++ b/notes/ToDo.docx
@@ -475,76 +475,71 @@
         </w:numPr>
       </w:pPr>
       <w:r>
-        <w:t>ACTION spaces</w:t>
-      </w:r>
-    </w:p>
-    <w:p>
-      <w:pPr>
-        <w:pStyle w:val="ListParagraph"/>
-        <w:numPr>
-          <w:ilvl w:val="1"/>
-          <w:numId w:val="1"/>
-        </w:numPr>
-      </w:pPr>
-      <w:r>
-        <w:t>Collect cards</w:t>
-      </w:r>
-      <w:r>
-        <w:t xml:space="preserve"> (counter)</w:t>
-      </w:r>
-    </w:p>
-    <w:p>
-      <w:pPr>
-        <w:pStyle w:val="ListParagraph"/>
-        <w:numPr>
-          <w:ilvl w:val="1"/>
-          <w:numId w:val="1"/>
-        </w:numPr>
-      </w:pPr>
-      <w:r>
-        <w:t>Make a new attribute for ‘Person’</w:t>
-      </w:r>
-      <w:r>
-        <w:t xml:space="preserve"> to do this</w:t>
-      </w:r>
+        <w:t>Fix code so that if comment seen in ‘board.txt’, ignore.</w:t>
+      </w:r>
+    </w:p>
+    <w:p>
+      <w:pPr>
+        <w:pStyle w:val="ListParagraph"/>
+        <w:numPr>
+          <w:ilvl w:val="0"/>
+          <w:numId w:val="1"/>
+        </w:numPr>
+      </w:pPr>
+      <w:r>
+        <w:t>If not retirement, loop</w:t>
+      </w:r>
+    </w:p>
+    <w:p>
+      <w:r>
+        <w:t>13/11/18 (Bríd)</w:t>
+      </w:r>
+    </w:p>
+    <w:p>
+      <w:pPr>
+        <w:pStyle w:val="ListParagraph"/>
+        <w:numPr>
+          <w:ilvl w:val="0"/>
+          <w:numId w:val="1"/>
+        </w:numPr>
+      </w:pPr>
       <w:bookmarkStart w:id="0" w:name="_GoBack"/>
+      <w:r>
+        <w:t>Edited ‘boardtwo.txt’ to have a ‘0’ element</w:t>
+      </w:r>
+    </w:p>
+    <w:p>
+      <w:pPr>
+        <w:pStyle w:val="ListParagraph"/>
+        <w:numPr>
+          <w:ilvl w:val="0"/>
+          <w:numId w:val="1"/>
+        </w:numPr>
+      </w:pPr>
+      <w:r>
+        <w:t xml:space="preserve">Edited </w:t>
+      </w:r>
+      <w:proofErr w:type="spellStart"/>
+      <w:r>
+        <w:t>initialiseGame</w:t>
+      </w:r>
+      <w:proofErr w:type="spellEnd"/>
+      <w:r>
+        <w:t xml:space="preserve"> and player classes so that the player will start their turn at ‘4’ and ‘0’. This means that the counter will start counting from 5 (career) and 1 (college)</w:t>
+      </w:r>
+    </w:p>
+    <w:p>
+      <w:pPr>
+        <w:pStyle w:val="ListParagraph"/>
+        <w:numPr>
+          <w:ilvl w:val="0"/>
+          <w:numId w:val="1"/>
+        </w:numPr>
+      </w:pPr>
+      <w:r>
+        <w:t>Edited main so that card type printed when land on it</w:t>
+      </w:r>
       <w:bookmarkEnd w:id="0"/>
-    </w:p>
-    <w:p>
-      <w:pPr>
-        <w:pStyle w:val="ListParagraph"/>
-        <w:numPr>
-          <w:ilvl w:val="0"/>
-          <w:numId w:val="1"/>
-        </w:numPr>
-      </w:pPr>
-      <w:r>
-        <w:t>Fix code so that if comment seen in ‘board.txt’, ignore.</w:t>
-      </w:r>
-    </w:p>
-    <w:p>
-      <w:pPr>
-        <w:pStyle w:val="ListParagraph"/>
-        <w:numPr>
-          <w:ilvl w:val="0"/>
-          <w:numId w:val="1"/>
-        </w:numPr>
-      </w:pPr>
-      <w:r>
-        <w:t>If not retirement, loop</w:t>
-      </w:r>
-    </w:p>
-    <w:p>
-      <w:pPr>
-        <w:pStyle w:val="ListParagraph"/>
-        <w:numPr>
-          <w:ilvl w:val="0"/>
-          <w:numId w:val="1"/>
-        </w:numPr>
-      </w:pPr>
-      <w:r>
-        <w:t>Return current space type to user: e.g. if action card executed</w:t>
-      </w:r>
     </w:p>
     <w:sectPr>
       <w:pgSz w:w="11906" w:h="16838"/>

--- a/notes/ToDo.docx
+++ b/notes/ToDo.docx
@@ -87,7 +87,7 @@
         </w:numPr>
       </w:pPr>
       <w:r>
-        <w:t>Space class</w:t>
+        <w:t>Add exceptions to files we already have</w:t>
       </w:r>
     </w:p>
     <w:p>
@@ -99,127 +99,163 @@
         </w:numPr>
       </w:pPr>
       <w:r>
-        <w:t>Utility (Lilliana gave us this code)</w:t>
-      </w:r>
-    </w:p>
-    <w:p>
-      <w:pPr>
-        <w:pStyle w:val="ListParagraph"/>
-        <w:numPr>
-          <w:ilvl w:val="1"/>
-          <w:numId w:val="1"/>
-        </w:numPr>
-      </w:pPr>
-      <w:r>
-        <w:t>Config file (containing addresses of text files with board info, card info, etc.)</w:t>
-      </w:r>
-    </w:p>
-    <w:p>
-      <w:pPr>
-        <w:pStyle w:val="ListParagraph"/>
-        <w:numPr>
-          <w:ilvl w:val="1"/>
-          <w:numId w:val="1"/>
-        </w:numPr>
-      </w:pPr>
-      <w:r>
-        <w:t>Add exceptions to files we already have</w:t>
-      </w:r>
-    </w:p>
-    <w:p/>
-    <w:p>
-      <w:pPr>
-        <w:pStyle w:val="ListParagraph"/>
-        <w:numPr>
-          <w:ilvl w:val="0"/>
-          <w:numId w:val="1"/>
-        </w:numPr>
-        <w:rPr>
-          <w:u w:val="single"/>
-        </w:rPr>
-      </w:pPr>
-      <w:r>
-        <w:rPr>
-          <w:u w:val="single"/>
-        </w:rPr>
-        <w:t>Bríd</w:t>
-      </w:r>
-    </w:p>
-    <w:p>
-      <w:pPr>
-        <w:pStyle w:val="ListParagraph"/>
-        <w:numPr>
-          <w:ilvl w:val="1"/>
-          <w:numId w:val="1"/>
-        </w:numPr>
-      </w:pPr>
-      <w:r>
-        <w:t>Fix classes we have already (Player especially)</w:t>
-      </w:r>
-    </w:p>
-    <w:p>
-      <w:pPr>
-        <w:pStyle w:val="ListParagraph"/>
-        <w:numPr>
-          <w:ilvl w:val="1"/>
-          <w:numId w:val="1"/>
-        </w:numPr>
-      </w:pPr>
-    </w:p>
-    <w:p>
-      <w:pPr>
-        <w:pStyle w:val="ListParagraph"/>
-      </w:pPr>
-    </w:p>
-    <w:p>
-      <w:pPr>
-        <w:pStyle w:val="ListParagraph"/>
-        <w:numPr>
-          <w:ilvl w:val="0"/>
-          <w:numId w:val="1"/>
-        </w:numPr>
-        <w:rPr>
-          <w:u w:val="single"/>
-        </w:rPr>
-      </w:pPr>
-      <w:r>
-        <w:rPr>
-          <w:u w:val="single"/>
-        </w:rPr>
-        <w:t>Barry</w:t>
-      </w:r>
-    </w:p>
-    <w:p>
-      <w:pPr>
-        <w:pStyle w:val="ListParagraph"/>
-        <w:numPr>
-          <w:ilvl w:val="1"/>
-          <w:numId w:val="1"/>
-        </w:numPr>
-      </w:pPr>
-      <w:r>
-        <w:t>Make methods in classes (what to do when land on action spaces etc.)</w:t>
-      </w:r>
-    </w:p>
-    <w:p/>
-    <w:p>
-      <w:pPr>
+        <w:t>Implement methods for each class: what to do when land on action space</w:t>
+      </w:r>
+    </w:p>
+    <w:p>
+      <w:pPr>
+        <w:pStyle w:val="ListParagraph"/>
+        <w:numPr>
+          <w:ilvl w:val="2"/>
+          <w:numId w:val="1"/>
+        </w:numPr>
+      </w:pPr>
+      <w:r>
+        <w:t>i.e. how to interact with board</w:t>
+      </w:r>
+    </w:p>
+    <w:p>
+      <w:pPr>
+        <w:pStyle w:val="ListParagraph"/>
+        <w:numPr>
+          <w:ilvl w:val="2"/>
+          <w:numId w:val="1"/>
+        </w:numPr>
+      </w:pPr>
+      <w:r>
+        <w:t xml:space="preserve">player spins --- moves --- hits </w:t>
+      </w:r>
+      <w:r>
         <w:rPr>
           <w:b/>
-          <w:u w:val="single"/>
         </w:rPr>
-      </w:pPr>
-      <w:r>
-        <w:rPr>
-          <w:b/>
-          <w:u w:val="single"/>
-        </w:rPr>
-        <w:t>06/11/2018</w:t>
-      </w:r>
-    </w:p>
-    <w:p>
-      <w:r>
-        <w:t>Bríd:</w:t>
+        <w:t>STOP</w:t>
+      </w:r>
+      <w:r>
+        <w:t xml:space="preserve"> Graduation --- </w:t>
+      </w:r>
+      <w:r>
+        <w:t>stops incrementing counter --- what to do next?</w:t>
+      </w:r>
+    </w:p>
+    <w:p>
+      <w:pPr>
+        <w:pStyle w:val="ListParagraph"/>
+        <w:numPr>
+          <w:ilvl w:val="2"/>
+          <w:numId w:val="1"/>
+        </w:numPr>
+      </w:pPr>
+      <w:r>
+        <w:t>Player spins --- moves --- stops when completed all moves --- lands on action space --- do what action space says</w:t>
+      </w:r>
+    </w:p>
+    <w:p>
+      <w:pPr>
+        <w:pStyle w:val="ListParagraph"/>
+        <w:numPr>
+          <w:ilvl w:val="1"/>
+          <w:numId w:val="1"/>
+        </w:numPr>
+      </w:pPr>
+      <w:r>
+        <w:t xml:space="preserve">How to continuously play </w:t>
+      </w:r>
+    </w:p>
+    <w:p>
+      <w:pPr>
+        <w:pStyle w:val="ListParagraph"/>
+        <w:numPr>
+          <w:ilvl w:val="2"/>
+          <w:numId w:val="1"/>
+        </w:numPr>
+      </w:pPr>
+      <w:r>
+        <w:t>Keep going until all players reach retirement</w:t>
+      </w:r>
+    </w:p>
+    <w:p>
+      <w:pPr>
+        <w:pStyle w:val="ListParagraph"/>
+        <w:numPr>
+          <w:ilvl w:val="2"/>
+          <w:numId w:val="1"/>
+        </w:numPr>
+      </w:pPr>
+      <w:r>
+        <w:t>When 1 player reaches retirement, stop them from moving any further</w:t>
+      </w:r>
+    </w:p>
+    <w:p>
+      <w:pPr>
+        <w:pStyle w:val="ListParagraph"/>
+        <w:numPr>
+          <w:ilvl w:val="1"/>
+          <w:numId w:val="1"/>
+        </w:numPr>
+      </w:pPr>
+      <w:r>
+        <w:t>Make class ‘Retirement’</w:t>
+      </w:r>
+    </w:p>
+    <w:p>
+      <w:pPr>
+        <w:pStyle w:val="ListParagraph"/>
+        <w:numPr>
+          <w:ilvl w:val="2"/>
+          <w:numId w:val="1"/>
+        </w:numPr>
+      </w:pPr>
+      <w:r>
+        <w:t>Sell all houses</w:t>
+      </w:r>
+    </w:p>
+    <w:p>
+      <w:pPr>
+        <w:pStyle w:val="ListParagraph"/>
+        <w:numPr>
+          <w:ilvl w:val="2"/>
+          <w:numId w:val="1"/>
+        </w:numPr>
+      </w:pPr>
+      <w:r>
+        <w:t>Collect 100K from bank for each action card they hold</w:t>
+      </w:r>
+    </w:p>
+    <w:p>
+      <w:pPr>
+        <w:pStyle w:val="ListParagraph"/>
+        <w:numPr>
+          <w:ilvl w:val="2"/>
+          <w:numId w:val="1"/>
+        </w:numPr>
+      </w:pPr>
+      <w:r>
+        <w:t>Collect 50K from bank for each child they have</w:t>
+      </w:r>
+    </w:p>
+    <w:p>
+      <w:pPr>
+        <w:pStyle w:val="ListParagraph"/>
+        <w:numPr>
+          <w:ilvl w:val="2"/>
+          <w:numId w:val="1"/>
+        </w:numPr>
+      </w:pPr>
+      <w:r>
+        <w:t>Wealthiest player identified at end of game--- winner!</w:t>
+      </w:r>
+    </w:p>
+    <w:p>
+      <w:pPr>
+        <w:pStyle w:val="ListParagraph"/>
+        <w:numPr>
+          <w:ilvl w:val="1"/>
+          <w:numId w:val="1"/>
+        </w:numPr>
+      </w:pPr>
+      <w:r>
+        <w:t>Fix code so that if comment seen in ‘board.txt’, ignore.</w:t>
       </w:r>
     </w:p>
     <w:p>
@@ -227,27 +263,14 @@
         <w:pStyle w:val="ListParagraph"/>
         <w:numPr>
           <w:ilvl w:val="0"/>
-          <w:numId w:val="1"/>
-        </w:numPr>
-      </w:pPr>
-      <w:r>
-        <w:t xml:space="preserve">Created </w:t>
-      </w:r>
-      <w:proofErr w:type="spellStart"/>
-      <w:r>
-        <w:t>InitialiseGame</w:t>
-      </w:r>
-      <w:proofErr w:type="spellEnd"/>
-      <w:r>
-        <w:t xml:space="preserve"> and updated main so that we can now run things cleanly from different classes using ‘</w:t>
-      </w:r>
-      <w:proofErr w:type="spellStart"/>
-      <w:r>
-        <w:t>InitialiseGame</w:t>
-      </w:r>
-      <w:proofErr w:type="spellEnd"/>
-      <w:r>
-        <w:t>’ methods</w:t>
+          <w:numId w:val="3"/>
+        </w:numPr>
+      </w:pPr>
+      <w:r>
+        <w:t>If not retirement, loo</w:t>
+      </w:r>
+      <w:r>
+        <w:t>p</w:t>
       </w:r>
     </w:p>
     <w:p>
@@ -255,290 +278,13 @@
         <w:pStyle w:val="ListParagraph"/>
         <w:numPr>
           <w:ilvl w:val="0"/>
-          <w:numId w:val="1"/>
-        </w:numPr>
-      </w:pPr>
-      <w:r>
-        <w:t xml:space="preserve">Updated Player, Cards to allow the </w:t>
-      </w:r>
-      <w:proofErr w:type="spellStart"/>
-      <w:r>
-        <w:t>InitialiseGame</w:t>
-      </w:r>
-      <w:proofErr w:type="spellEnd"/>
-      <w:r>
-        <w:t xml:space="preserve"> class to access them (I had to change a few to ‘static’ to make it easier to access them) and pass the correct things to them (small changes)</w:t>
-      </w:r>
-    </w:p>
-    <w:p>
-      <w:pPr>
-        <w:pStyle w:val="ListParagraph"/>
-        <w:numPr>
-          <w:ilvl w:val="0"/>
-          <w:numId w:val="1"/>
-        </w:numPr>
-      </w:pPr>
-      <w:r>
-        <w:t xml:space="preserve">Copied Lilianna’s Utility, Space, </w:t>
-      </w:r>
-      <w:proofErr w:type="spellStart"/>
-      <w:r>
-        <w:t>BoardReader</w:t>
-      </w:r>
-      <w:proofErr w:type="spellEnd"/>
-    </w:p>
-    <w:p>
-      <w:pPr>
-        <w:pStyle w:val="ListParagraph"/>
-        <w:numPr>
-          <w:ilvl w:val="0"/>
-          <w:numId w:val="1"/>
-        </w:numPr>
-      </w:pPr>
-      <w:r>
-        <w:t>Implemented first part of ‘moving’ a player in main</w:t>
-      </w:r>
-    </w:p>
-    <w:p>
-      <w:r>
-        <w:t xml:space="preserve">I couldn’t see the changes we made in the lab last </w:t>
-      </w:r>
-      <w:proofErr w:type="gramStart"/>
-      <w:r>
-        <w:t>week..</w:t>
-      </w:r>
-      <w:proofErr w:type="gramEnd"/>
-      <w:r>
-        <w:t xml:space="preserve"> or the ‘spaces’ text file? I’m not sure where they are so I made temporary ones, just so I could keep going. We can delete these when we sort it out though!</w:t>
-      </w:r>
-    </w:p>
-    <w:p/>
-    <w:p>
-      <w:r>
-        <w:t>7/11/18</w:t>
-      </w:r>
-    </w:p>
-    <w:p>
-      <w:pPr>
-        <w:pStyle w:val="ListParagraph"/>
-        <w:numPr>
-          <w:ilvl w:val="0"/>
-          <w:numId w:val="1"/>
-        </w:numPr>
-      </w:pPr>
-      <w:r>
-        <w:t>Implement methods for each class: what to do when land on action space</w:t>
-      </w:r>
-    </w:p>
-    <w:p>
-      <w:pPr>
-        <w:pStyle w:val="ListParagraph"/>
-        <w:numPr>
-          <w:ilvl w:val="1"/>
-          <w:numId w:val="1"/>
-        </w:numPr>
-      </w:pPr>
-      <w:r>
-        <w:t>i.e. how to interact with board</w:t>
-      </w:r>
-    </w:p>
-    <w:p>
-      <w:pPr>
-        <w:pStyle w:val="ListParagraph"/>
-        <w:numPr>
-          <w:ilvl w:val="1"/>
-          <w:numId w:val="1"/>
-        </w:numPr>
-      </w:pPr>
-      <w:r>
-        <w:t xml:space="preserve">player spins --- moves --- hits STOP Graduation --- </w:t>
-      </w:r>
-      <w:r>
-        <w:t>stops incrementing counter --- what to do next?</w:t>
-      </w:r>
-    </w:p>
-    <w:p>
-      <w:pPr>
-        <w:pStyle w:val="ListParagraph"/>
-        <w:numPr>
-          <w:ilvl w:val="1"/>
-          <w:numId w:val="1"/>
-        </w:numPr>
-      </w:pPr>
-      <w:r>
-        <w:t>Player spins --- moves --- stops when completed all moves --- lands on action space --- do what action space says</w:t>
-      </w:r>
-    </w:p>
-    <w:p>
-      <w:pPr>
-        <w:pStyle w:val="ListParagraph"/>
-        <w:numPr>
-          <w:ilvl w:val="0"/>
-          <w:numId w:val="1"/>
-        </w:numPr>
-      </w:pPr>
-      <w:r>
-        <w:lastRenderedPageBreak/>
-        <w:t xml:space="preserve">How to continuously play </w:t>
-      </w:r>
-    </w:p>
-    <w:p>
-      <w:pPr>
-        <w:pStyle w:val="ListParagraph"/>
-        <w:numPr>
-          <w:ilvl w:val="1"/>
-          <w:numId w:val="1"/>
-        </w:numPr>
-      </w:pPr>
-      <w:r>
-        <w:t>Keep going until all players reach retirement</w:t>
-      </w:r>
-    </w:p>
-    <w:p>
-      <w:pPr>
-        <w:pStyle w:val="ListParagraph"/>
-        <w:numPr>
-          <w:ilvl w:val="1"/>
-          <w:numId w:val="1"/>
-        </w:numPr>
-      </w:pPr>
-      <w:r>
-        <w:t>When 1 player reaches retirement, stop them from moving any further</w:t>
-      </w:r>
-    </w:p>
-    <w:p>
-      <w:pPr>
-        <w:pStyle w:val="ListParagraph"/>
-        <w:numPr>
-          <w:ilvl w:val="0"/>
-          <w:numId w:val="1"/>
-        </w:numPr>
-      </w:pPr>
-      <w:r>
-        <w:t>Make class ‘Retirement’</w:t>
-      </w:r>
-    </w:p>
-    <w:p>
-      <w:pPr>
-        <w:pStyle w:val="ListParagraph"/>
-        <w:numPr>
-          <w:ilvl w:val="1"/>
-          <w:numId w:val="1"/>
-        </w:numPr>
-      </w:pPr>
-      <w:r>
-        <w:t>Sell all houses</w:t>
-      </w:r>
-    </w:p>
-    <w:p>
-      <w:pPr>
-        <w:pStyle w:val="ListParagraph"/>
-        <w:numPr>
-          <w:ilvl w:val="1"/>
-          <w:numId w:val="1"/>
-        </w:numPr>
-      </w:pPr>
-      <w:r>
-        <w:t>Collect 100K from bank for each action card they hold</w:t>
-      </w:r>
-    </w:p>
-    <w:p>
-      <w:pPr>
-        <w:pStyle w:val="ListParagraph"/>
-        <w:numPr>
-          <w:ilvl w:val="1"/>
-          <w:numId w:val="1"/>
-        </w:numPr>
-      </w:pPr>
-      <w:r>
-        <w:t>Collect 50K from bank for each child they have</w:t>
-      </w:r>
-    </w:p>
-    <w:p>
-      <w:pPr>
-        <w:pStyle w:val="ListParagraph"/>
-        <w:numPr>
-          <w:ilvl w:val="1"/>
-          <w:numId w:val="1"/>
-        </w:numPr>
-      </w:pPr>
-      <w:r>
-        <w:t>Wealthiest player identified at end of game--- winner!</w:t>
-      </w:r>
-    </w:p>
-    <w:p>
-      <w:pPr>
-        <w:pStyle w:val="ListParagraph"/>
-        <w:numPr>
-          <w:ilvl w:val="0"/>
-          <w:numId w:val="1"/>
-        </w:numPr>
-      </w:pPr>
-      <w:r>
-        <w:t>Fix code so that if comment seen in ‘board.txt’, ignore.</w:t>
-      </w:r>
-    </w:p>
-    <w:p>
-      <w:pPr>
-        <w:pStyle w:val="ListParagraph"/>
-        <w:numPr>
-          <w:ilvl w:val="0"/>
-          <w:numId w:val="1"/>
-        </w:numPr>
-      </w:pPr>
-      <w:r>
-        <w:t>If not retirement, loop</w:t>
-      </w:r>
-    </w:p>
-    <w:p>
-      <w:r>
-        <w:t>13/11/18 (Bríd)</w:t>
-      </w:r>
-    </w:p>
-    <w:p>
-      <w:pPr>
-        <w:pStyle w:val="ListParagraph"/>
-        <w:numPr>
-          <w:ilvl w:val="0"/>
-          <w:numId w:val="1"/>
-        </w:numPr>
-      </w:pPr>
+          <w:numId w:val="3"/>
+        </w:numPr>
+      </w:pPr>
+      <w:r>
+        <w:t>What to do when land on spaces—make methods</w:t>
+      </w:r>
       <w:bookmarkStart w:id="0" w:name="_GoBack"/>
-      <w:r>
-        <w:t>Edited ‘boardtwo.txt’ to have a ‘0’ element</w:t>
-      </w:r>
-    </w:p>
-    <w:p>
-      <w:pPr>
-        <w:pStyle w:val="ListParagraph"/>
-        <w:numPr>
-          <w:ilvl w:val="0"/>
-          <w:numId w:val="1"/>
-        </w:numPr>
-      </w:pPr>
-      <w:r>
-        <w:t xml:space="preserve">Edited </w:t>
-      </w:r>
-      <w:proofErr w:type="spellStart"/>
-      <w:r>
-        <w:t>initialiseGame</w:t>
-      </w:r>
-      <w:proofErr w:type="spellEnd"/>
-      <w:r>
-        <w:t xml:space="preserve"> and player classes so that the player will start their turn at ‘4’ and ‘0’. This means that the counter will start counting from 5 (career) and 1 (college)</w:t>
-      </w:r>
-    </w:p>
-    <w:p>
-      <w:pPr>
-        <w:pStyle w:val="ListParagraph"/>
-        <w:numPr>
-          <w:ilvl w:val="0"/>
-          <w:numId w:val="1"/>
-        </w:numPr>
-      </w:pPr>
-      <w:r>
-        <w:t>Edited main so that card type printed when land on it</w:t>
-      </w:r>
       <w:bookmarkEnd w:id="0"/>
     </w:p>
     <w:sectPr>
@@ -554,6 +300,232 @@
 <file path=word/numbering.xml><?xml version="1.0" encoding="utf-8"?>
 <w:numbering xmlns:wpc="http://schemas.microsoft.com/office/word/2010/wordprocessingCanvas" xmlns:cx="http://schemas.microsoft.com/office/drawing/2014/chartex" xmlns:cx1="http://schemas.microsoft.com/office/drawing/2015/9/8/chartex" xmlns:cx2="http://schemas.microsoft.com/office/drawing/2015/10/21/chartex" xmlns:cx3="http://schemas.microsoft.com/office/drawing/2016/5/9/chartex" xmlns:cx4="http://schemas.microsoft.com/office/drawing/2016/5/10/chartex" xmlns:cx5="http://schemas.microsoft.com/office/drawing/2016/5/11/chartex" xmlns:cx6="http://schemas.microsoft.com/office/drawing/2016/5/12/chartex" xmlns:cx7="http://schemas.microsoft.com/office/drawing/2016/5/13/chartex" xmlns:cx8="http://schemas.microsoft.com/office/drawing/2016/5/14/chartex" xmlns:mc="http://schemas.openxmlformats.org/markup-compatibility/2006" xmlns:aink="http://schemas.microsoft.com/office/drawing/2016/ink" xmlns:am3d="http://schemas.microsoft.com/office/drawing/2017/model3d" xmlns:o="urn:schemas-microsoft-com:office:office" xmlns:r="http://schemas.openxmlformats.org/officeDocument/2006/relationships" xmlns:m="http://schemas.openxmlformats.org/officeDocument/2006/math" xmlns:v="urn:schemas-microsoft-com:vml" xmlns:wp14="http://schemas.microsoft.com/office/word/2010/wordprocessingDrawing" xmlns:wp="http://schemas.openxmlformats.org/drawingml/2006/wordprocessingDrawing" xmlns:w10="urn:schemas-microsoft-com:office:word" xmlns:w="http://schemas.openxmlformats.org/wordprocessingml/2006/main" xmlns:w14="http://schemas.microsoft.com/office/word/2010/wordml" xmlns:w15="http://schemas.microsoft.com/office/word/2012/wordml" xmlns:w16cid="http://schemas.microsoft.com/office/word/2016/wordml/cid" xmlns:w16se="http://schemas.microsoft.com/office/word/2015/wordml/symex" xmlns:wpg="http://schemas.microsoft.com/office/word/2010/wordprocessingGroup" xmlns:wpi="http://schemas.microsoft.com/office/word/2010/wordprocessingInk" xmlns:wne="http://schemas.microsoft.com/office/word/2006/wordml" xmlns:wps="http://schemas.microsoft.com/office/word/2010/wordprocessingShape" mc:Ignorable="w14 w15 w16se w16cid wp14">
   <w:abstractNum w:abstractNumId="0" w15:restartNumberingAfterBreak="0">
+    <w:nsid w:val="42811A2F"/>
+    <w:multiLevelType w:val="hybridMultilevel"/>
+    <w:tmpl w:val="4170E1F4"/>
+    <w:lvl w:ilvl="0" w:tplc="1809000F">
+      <w:start w:val="1"/>
+      <w:numFmt w:val="decimal"/>
+      <w:lvlText w:val="%1."/>
+      <w:lvlJc w:val="left"/>
+      <w:pPr>
+        <w:ind w:left="720" w:hanging="360"/>
+      </w:pPr>
+      <w:rPr>
+        <w:rFonts w:hint="default"/>
+      </w:rPr>
+    </w:lvl>
+    <w:lvl w:ilvl="1" w:tplc="18090003">
+      <w:start w:val="1"/>
+      <w:numFmt w:val="bullet"/>
+      <w:lvlText w:val="o"/>
+      <w:lvlJc w:val="left"/>
+      <w:pPr>
+        <w:ind w:left="1440" w:hanging="360"/>
+      </w:pPr>
+      <w:rPr>
+        <w:rFonts w:ascii="Courier New" w:hAnsi="Courier New" w:cs="Courier New" w:hint="default"/>
+      </w:rPr>
+    </w:lvl>
+    <w:lvl w:ilvl="2" w:tplc="18090005">
+      <w:start w:val="1"/>
+      <w:numFmt w:val="bullet"/>
+      <w:lvlText w:val=""/>
+      <w:lvlJc w:val="left"/>
+      <w:pPr>
+        <w:ind w:left="2160" w:hanging="360"/>
+      </w:pPr>
+      <w:rPr>
+        <w:rFonts w:ascii="Wingdings" w:hAnsi="Wingdings" w:hint="default"/>
+      </w:rPr>
+    </w:lvl>
+    <w:lvl w:ilvl="3" w:tplc="18090001" w:tentative="1">
+      <w:start w:val="1"/>
+      <w:numFmt w:val="bullet"/>
+      <w:lvlText w:val=""/>
+      <w:lvlJc w:val="left"/>
+      <w:pPr>
+        <w:ind w:left="2880" w:hanging="360"/>
+      </w:pPr>
+      <w:rPr>
+        <w:rFonts w:ascii="Symbol" w:hAnsi="Symbol" w:hint="default"/>
+      </w:rPr>
+    </w:lvl>
+    <w:lvl w:ilvl="4" w:tplc="18090003" w:tentative="1">
+      <w:start w:val="1"/>
+      <w:numFmt w:val="bullet"/>
+      <w:lvlText w:val="o"/>
+      <w:lvlJc w:val="left"/>
+      <w:pPr>
+        <w:ind w:left="3600" w:hanging="360"/>
+      </w:pPr>
+      <w:rPr>
+        <w:rFonts w:ascii="Courier New" w:hAnsi="Courier New" w:cs="Courier New" w:hint="default"/>
+      </w:rPr>
+    </w:lvl>
+    <w:lvl w:ilvl="5" w:tplc="18090005" w:tentative="1">
+      <w:start w:val="1"/>
+      <w:numFmt w:val="bullet"/>
+      <w:lvlText w:val=""/>
+      <w:lvlJc w:val="left"/>
+      <w:pPr>
+        <w:ind w:left="4320" w:hanging="360"/>
+      </w:pPr>
+      <w:rPr>
+        <w:rFonts w:ascii="Wingdings" w:hAnsi="Wingdings" w:hint="default"/>
+      </w:rPr>
+    </w:lvl>
+    <w:lvl w:ilvl="6" w:tplc="18090001" w:tentative="1">
+      <w:start w:val="1"/>
+      <w:numFmt w:val="bullet"/>
+      <w:lvlText w:val=""/>
+      <w:lvlJc w:val="left"/>
+      <w:pPr>
+        <w:ind w:left="5040" w:hanging="360"/>
+      </w:pPr>
+      <w:rPr>
+        <w:rFonts w:ascii="Symbol" w:hAnsi="Symbol" w:hint="default"/>
+      </w:rPr>
+    </w:lvl>
+    <w:lvl w:ilvl="7" w:tplc="18090003" w:tentative="1">
+      <w:start w:val="1"/>
+      <w:numFmt w:val="bullet"/>
+      <w:lvlText w:val="o"/>
+      <w:lvlJc w:val="left"/>
+      <w:pPr>
+        <w:ind w:left="5760" w:hanging="360"/>
+      </w:pPr>
+      <w:rPr>
+        <w:rFonts w:ascii="Courier New" w:hAnsi="Courier New" w:cs="Courier New" w:hint="default"/>
+      </w:rPr>
+    </w:lvl>
+    <w:lvl w:ilvl="8" w:tplc="18090005" w:tentative="1">
+      <w:start w:val="1"/>
+      <w:numFmt w:val="bullet"/>
+      <w:lvlText w:val=""/>
+      <w:lvlJc w:val="left"/>
+      <w:pPr>
+        <w:ind w:left="6480" w:hanging="360"/>
+      </w:pPr>
+      <w:rPr>
+        <w:rFonts w:ascii="Wingdings" w:hAnsi="Wingdings" w:hint="default"/>
+      </w:rPr>
+    </w:lvl>
+  </w:abstractNum>
+  <w:abstractNum w:abstractNumId="1" w15:restartNumberingAfterBreak="0">
+    <w:nsid w:val="650D66C3"/>
+    <w:multiLevelType w:val="hybridMultilevel"/>
+    <w:tmpl w:val="0AA6E8B2"/>
+    <w:lvl w:ilvl="0" w:tplc="18090003">
+      <w:start w:val="1"/>
+      <w:numFmt w:val="bullet"/>
+      <w:lvlText w:val="o"/>
+      <w:lvlJc w:val="left"/>
+      <w:pPr>
+        <w:ind w:left="1440" w:hanging="360"/>
+      </w:pPr>
+      <w:rPr>
+        <w:rFonts w:ascii="Courier New" w:hAnsi="Courier New" w:cs="Courier New" w:hint="default"/>
+      </w:rPr>
+    </w:lvl>
+    <w:lvl w:ilvl="1" w:tplc="18090003">
+      <w:start w:val="1"/>
+      <w:numFmt w:val="bullet"/>
+      <w:lvlText w:val="o"/>
+      <w:lvlJc w:val="left"/>
+      <w:pPr>
+        <w:ind w:left="2160" w:hanging="360"/>
+      </w:pPr>
+      <w:rPr>
+        <w:rFonts w:ascii="Courier New" w:hAnsi="Courier New" w:cs="Courier New" w:hint="default"/>
+      </w:rPr>
+    </w:lvl>
+    <w:lvl w:ilvl="2" w:tplc="18090005">
+      <w:start w:val="1"/>
+      <w:numFmt w:val="bullet"/>
+      <w:lvlText w:val=""/>
+      <w:lvlJc w:val="left"/>
+      <w:pPr>
+        <w:ind w:left="2880" w:hanging="360"/>
+      </w:pPr>
+      <w:rPr>
+        <w:rFonts w:ascii="Wingdings" w:hAnsi="Wingdings" w:hint="default"/>
+      </w:rPr>
+    </w:lvl>
+    <w:lvl w:ilvl="3" w:tplc="18090001" w:tentative="1">
+      <w:start w:val="1"/>
+      <w:numFmt w:val="bullet"/>
+      <w:lvlText w:val=""/>
+      <w:lvlJc w:val="left"/>
+      <w:pPr>
+        <w:ind w:left="3600" w:hanging="360"/>
+      </w:pPr>
+      <w:rPr>
+        <w:rFonts w:ascii="Symbol" w:hAnsi="Symbol" w:hint="default"/>
+      </w:rPr>
+    </w:lvl>
+    <w:lvl w:ilvl="4" w:tplc="18090003" w:tentative="1">
+      <w:start w:val="1"/>
+      <w:numFmt w:val="bullet"/>
+      <w:lvlText w:val="o"/>
+      <w:lvlJc w:val="left"/>
+      <w:pPr>
+        <w:ind w:left="4320" w:hanging="360"/>
+      </w:pPr>
+      <w:rPr>
+        <w:rFonts w:ascii="Courier New" w:hAnsi="Courier New" w:cs="Courier New" w:hint="default"/>
+      </w:rPr>
+    </w:lvl>
+    <w:lvl w:ilvl="5" w:tplc="18090005" w:tentative="1">
+      <w:start w:val="1"/>
+      <w:numFmt w:val="bullet"/>
+      <w:lvlText w:val=""/>
+      <w:lvlJc w:val="left"/>
+      <w:pPr>
+        <w:ind w:left="5040" w:hanging="360"/>
+      </w:pPr>
+      <w:rPr>
+        <w:rFonts w:ascii="Wingdings" w:hAnsi="Wingdings" w:hint="default"/>
+      </w:rPr>
+    </w:lvl>
+    <w:lvl w:ilvl="6" w:tplc="18090001" w:tentative="1">
+      <w:start w:val="1"/>
+      <w:numFmt w:val="bullet"/>
+      <w:lvlText w:val=""/>
+      <w:lvlJc w:val="left"/>
+      <w:pPr>
+        <w:ind w:left="5760" w:hanging="360"/>
+      </w:pPr>
+      <w:rPr>
+        <w:rFonts w:ascii="Symbol" w:hAnsi="Symbol" w:hint="default"/>
+      </w:rPr>
+    </w:lvl>
+    <w:lvl w:ilvl="7" w:tplc="18090003" w:tentative="1">
+      <w:start w:val="1"/>
+      <w:numFmt w:val="bullet"/>
+      <w:lvlText w:val="o"/>
+      <w:lvlJc w:val="left"/>
+      <w:pPr>
+        <w:ind w:left="6480" w:hanging="360"/>
+      </w:pPr>
+      <w:rPr>
+        <w:rFonts w:ascii="Courier New" w:hAnsi="Courier New" w:cs="Courier New" w:hint="default"/>
+      </w:rPr>
+    </w:lvl>
+    <w:lvl w:ilvl="8" w:tplc="18090005" w:tentative="1">
+      <w:start w:val="1"/>
+      <w:numFmt w:val="bullet"/>
+      <w:lvlText w:val=""/>
+      <w:lvlJc w:val="left"/>
+      <w:pPr>
+        <w:ind w:left="7200" w:hanging="360"/>
+      </w:pPr>
+      <w:rPr>
+        <w:rFonts w:ascii="Wingdings" w:hAnsi="Wingdings" w:hint="default"/>
+      </w:rPr>
+    </w:lvl>
+  </w:abstractNum>
+  <w:abstractNum w:abstractNumId="2" w15:restartNumberingAfterBreak="0">
     <w:nsid w:val="76572D8E"/>
     <w:multiLevelType w:val="hybridMultilevel"/>
     <w:tmpl w:val="F9A001EC"/>
@@ -667,7 +639,13 @@
     </w:lvl>
   </w:abstractNum>
   <w:num w:numId="1">
+    <w:abstractNumId w:val="2"/>
+  </w:num>
+  <w:num w:numId="2">
     <w:abstractNumId w:val="0"/>
+  </w:num>
+  <w:num w:numId="3">
+    <w:abstractNumId w:val="1"/>
   </w:num>
 </w:numbering>
 </file>

--- a/notes/ToDo.docx
+++ b/notes/ToDo.docx
@@ -284,6 +284,68 @@
       <w:r>
         <w:t>What to do when land on spaces—make methods</w:t>
       </w:r>
+    </w:p>
+    <w:p>
+      <w:pPr>
+        <w:pStyle w:val="ListParagraph"/>
+        <w:numPr>
+          <w:ilvl w:val="0"/>
+          <w:numId w:val="3"/>
+        </w:numPr>
+      </w:pPr>
+      <w:r>
+        <w:t>Add career object to player</w:t>
+      </w:r>
+    </w:p>
+    <w:p>
+      <w:pPr>
+        <w:pStyle w:val="ListParagraph"/>
+        <w:numPr>
+          <w:ilvl w:val="0"/>
+          <w:numId w:val="3"/>
+        </w:numPr>
+      </w:pPr>
+      <w:r>
+        <w:t>Fix up spaces</w:t>
+      </w:r>
+    </w:p>
+    <w:p>
+      <w:pPr>
+        <w:pStyle w:val="ListParagraph"/>
+        <w:numPr>
+          <w:ilvl w:val="1"/>
+          <w:numId w:val="3"/>
+        </w:numPr>
+      </w:pPr>
+      <w:r>
+        <w:t>Pay day</w:t>
+      </w:r>
+    </w:p>
+    <w:p>
+      <w:pPr>
+        <w:pStyle w:val="ListParagraph"/>
+        <w:numPr>
+          <w:ilvl w:val="1"/>
+          <w:numId w:val="3"/>
+        </w:numPr>
+      </w:pPr>
+      <w:r>
+        <w:t>Change career</w:t>
+      </w:r>
+    </w:p>
+    <w:p>
+      <w:pPr>
+        <w:pStyle w:val="ListParagraph"/>
+        <w:numPr>
+          <w:ilvl w:val="1"/>
+          <w:numId w:val="3"/>
+        </w:numPr>
+      </w:pPr>
+      <w:r>
+        <w:t>Stop spaces- need to edit text file first</w:t>
+      </w:r>
+    </w:p>
+    <w:p>
       <w:bookmarkStart w:id="0" w:name="_GoBack"/>
       <w:bookmarkEnd w:id="0"/>
     </w:p>

--- a/notes/ToDo.docx
+++ b/notes/ToDo.docx
@@ -250,18 +250,6 @@
       <w:pPr>
         <w:pStyle w:val="ListParagraph"/>
         <w:numPr>
-          <w:ilvl w:val="1"/>
-          <w:numId w:val="1"/>
-        </w:numPr>
-      </w:pPr>
-      <w:r>
-        <w:t>Fix code so that if comment seen in ‘board.txt’, ignore.</w:t>
-      </w:r>
-    </w:p>
-    <w:p>
-      <w:pPr>
-        <w:pStyle w:val="ListParagraph"/>
-        <w:numPr>
           <w:ilvl w:val="0"/>
           <w:numId w:val="3"/>
         </w:numPr>
@@ -282,8 +270,16 @@
         </w:numPr>
       </w:pPr>
       <w:r>
-        <w:t>What to do when land on spaces—make methods</w:t>
-      </w:r>
+        <w:t>What to do when land on</w:t>
+      </w:r>
+      <w:r>
+        <w:t xml:space="preserve"> House, Spin to Win, and Retirement</w:t>
+      </w:r>
+      <w:r>
+        <w:t xml:space="preserve"> spaces—make methods</w:t>
+      </w:r>
+      <w:bookmarkStart w:id="0" w:name="_GoBack"/>
+      <w:bookmarkEnd w:id="0"/>
     </w:p>
     <w:p>
       <w:pPr>
@@ -318,7 +314,7 @@
         </w:numPr>
       </w:pPr>
       <w:r>
-        <w:t>Pay day</w:t>
+        <w:t>Change career</w:t>
       </w:r>
     </w:p>
     <w:p>
@@ -330,25 +326,13 @@
         </w:numPr>
       </w:pPr>
       <w:r>
-        <w:t>Change career</w:t>
-      </w:r>
-    </w:p>
-    <w:p>
-      <w:pPr>
-        <w:pStyle w:val="ListParagraph"/>
-        <w:numPr>
-          <w:ilvl w:val="1"/>
-          <w:numId w:val="3"/>
-        </w:numPr>
-      </w:pPr>
-      <w:r>
-        <w:t>Stop spaces- need to edit text file first</w:t>
-      </w:r>
-    </w:p>
-    <w:p>
-      <w:bookmarkStart w:id="0" w:name="_GoBack"/>
-      <w:bookmarkEnd w:id="0"/>
-    </w:p>
+        <w:t xml:space="preserve">Family </w:t>
+      </w:r>
+      <w:r>
+        <w:t>Stop space</w:t>
+      </w:r>
+    </w:p>
+    <w:p/>
     <w:sectPr>
       <w:pgSz w:w="11906" w:h="16838"/>
       <w:pgMar w:top="1440" w:right="1440" w:bottom="1440" w:left="1440" w:header="708" w:footer="708" w:gutter="0"/>

--- a/notes/ToDo.docx
+++ b/notes/ToDo.docx
@@ -273,10 +273,28 @@
         <w:t>What to do when land on</w:t>
       </w:r>
       <w:r>
-        <w:t xml:space="preserve"> House, Spin to Win, and Retirement</w:t>
+        <w:t xml:space="preserve"> House</w:t>
+      </w:r>
+      <w:r>
+        <w:t xml:space="preserve"> </w:t>
+      </w:r>
+      <w:r>
+        <w:t>and Retirement</w:t>
       </w:r>
       <w:r>
         <w:t xml:space="preserve"> spaces—make methods</w:t>
+      </w:r>
+    </w:p>
+    <w:p>
+      <w:pPr>
+        <w:pStyle w:val="ListParagraph"/>
+        <w:numPr>
+          <w:ilvl w:val="0"/>
+          <w:numId w:val="3"/>
+        </w:numPr>
+      </w:pPr>
+      <w:r>
+        <w:t>Test Spin to Win</w:t>
       </w:r>
       <w:bookmarkStart w:id="0" w:name="_GoBack"/>
       <w:bookmarkEnd w:id="0"/>

--- a/notes/ToDo.docx
+++ b/notes/ToDo.docx
@@ -250,6 +250,18 @@
       <w:pPr>
         <w:pStyle w:val="ListParagraph"/>
         <w:numPr>
+          <w:ilvl w:val="1"/>
+          <w:numId w:val="1"/>
+        </w:numPr>
+      </w:pPr>
+      <w:r>
+        <w:t>Fix code so that if comment seen in ‘board.txt’, ignore.</w:t>
+      </w:r>
+    </w:p>
+    <w:p>
+      <w:pPr>
+        <w:pStyle w:val="ListParagraph"/>
+        <w:numPr>
           <w:ilvl w:val="0"/>
           <w:numId w:val="3"/>
         </w:numPr>
@@ -270,87 +282,11 @@
         </w:numPr>
       </w:pPr>
       <w:r>
-        <w:t>What to do when land on</w:t>
-      </w:r>
-      <w:r>
-        <w:t xml:space="preserve"> House</w:t>
-      </w:r>
-      <w:r>
-        <w:t xml:space="preserve"> </w:t>
-      </w:r>
-      <w:r>
-        <w:t>and Retirement</w:t>
-      </w:r>
-      <w:r>
-        <w:t xml:space="preserve"> spaces—make methods</w:t>
-      </w:r>
-    </w:p>
-    <w:p>
-      <w:pPr>
-        <w:pStyle w:val="ListParagraph"/>
-        <w:numPr>
-          <w:ilvl w:val="0"/>
-          <w:numId w:val="3"/>
-        </w:numPr>
-      </w:pPr>
-      <w:r>
-        <w:t>Test Spin to Win</w:t>
+        <w:t>What to do when land on spaces—make methods</w:t>
       </w:r>
       <w:bookmarkStart w:id="0" w:name="_GoBack"/>
       <w:bookmarkEnd w:id="0"/>
     </w:p>
-    <w:p>
-      <w:pPr>
-        <w:pStyle w:val="ListParagraph"/>
-        <w:numPr>
-          <w:ilvl w:val="0"/>
-          <w:numId w:val="3"/>
-        </w:numPr>
-      </w:pPr>
-      <w:r>
-        <w:t>Add career object to player</w:t>
-      </w:r>
-    </w:p>
-    <w:p>
-      <w:pPr>
-        <w:pStyle w:val="ListParagraph"/>
-        <w:numPr>
-          <w:ilvl w:val="0"/>
-          <w:numId w:val="3"/>
-        </w:numPr>
-      </w:pPr>
-      <w:r>
-        <w:t>Fix up spaces</w:t>
-      </w:r>
-    </w:p>
-    <w:p>
-      <w:pPr>
-        <w:pStyle w:val="ListParagraph"/>
-        <w:numPr>
-          <w:ilvl w:val="1"/>
-          <w:numId w:val="3"/>
-        </w:numPr>
-      </w:pPr>
-      <w:r>
-        <w:t>Change career</w:t>
-      </w:r>
-    </w:p>
-    <w:p>
-      <w:pPr>
-        <w:pStyle w:val="ListParagraph"/>
-        <w:numPr>
-          <w:ilvl w:val="1"/>
-          <w:numId w:val="3"/>
-        </w:numPr>
-      </w:pPr>
-      <w:r>
-        <w:t xml:space="preserve">Family </w:t>
-      </w:r>
-      <w:r>
-        <w:t>Stop space</w:t>
-      </w:r>
-    </w:p>
-    <w:p/>
     <w:sectPr>
       <w:pgSz w:w="11906" w:h="16838"/>
       <w:pgMar w:top="1440" w:right="1440" w:bottom="1440" w:left="1440" w:header="708" w:footer="708" w:gutter="0"/>

--- a/notes/ToDo.docx
+++ b/notes/ToDo.docx
@@ -283,6 +283,20 @@
       </w:pPr>
       <w:r>
         <w:t>What to do when land on spaces—make methods</w:t>
+      </w:r>
+    </w:p>
+    <w:p/>
+    <w:p/>
+    <w:p>
+      <w:pPr>
+        <w:pStyle w:val="ListParagraph"/>
+        <w:numPr>
+          <w:ilvl w:val="0"/>
+          <w:numId w:val="1"/>
+        </w:numPr>
+      </w:pPr>
+      <w:r>
+        <w:t>When choose action card ‘career change’ when still a student?? Can’t choose yet! Will have to choose again</w:t>
       </w:r>
       <w:bookmarkStart w:id="0" w:name="_GoBack"/>
       <w:bookmarkEnd w:id="0"/>

--- a/notes/ToDo.docx
+++ b/notes/ToDo.docx
@@ -36,11 +36,20 @@
         <w:pStyle w:val="ListParagraph"/>
         <w:numPr>
           <w:ilvl w:val="0"/>
-          <w:numId w:val="1"/>
+          <w:numId w:val="4"/>
         </w:numPr>
       </w:pPr>
       <w:r>
-        <w:t>Update ‘Life Details’ Excel sheet as we add functionality</w:t>
+        <w:t>Class Diagrams</w:t>
+      </w:r>
+      <w:r>
+        <w:t xml:space="preserve"> (</w:t>
+      </w:r>
+      <w:r>
+        <w:t>for classes</w:t>
+      </w:r>
+      <w:r>
+        <w:t xml:space="preserve"> showing inheritance)</w:t>
       </w:r>
     </w:p>
     <w:p>
@@ -48,34 +57,44 @@
         <w:pStyle w:val="ListParagraph"/>
         <w:numPr>
           <w:ilvl w:val="0"/>
-          <w:numId w:val="1"/>
+          <w:numId w:val="4"/>
         </w:numPr>
       </w:pPr>
       <w:r>
-        <w:t>Remember to do a ‘git status’ and a ‘git pull’ before starting work on any file (so that we’re working on most up to date version at all times!)</w:t>
-      </w:r>
-    </w:p>
-    <w:p>
-      <w:pPr>
-        <w:pStyle w:val="ListParagraph"/>
-      </w:pPr>
+        <w:t>Fix Use Case Diagram</w:t>
+      </w:r>
     </w:p>
     <w:p>
       <w:pPr>
         <w:pStyle w:val="ListParagraph"/>
         <w:numPr>
           <w:ilvl w:val="0"/>
-          <w:numId w:val="1"/>
+          <w:numId w:val="4"/>
         </w:numPr>
-        <w:rPr>
-          <w:u w:val="single"/>
-        </w:rPr>
-      </w:pPr>
-      <w:r>
-        <w:rPr>
-          <w:u w:val="single"/>
-        </w:rPr>
-        <w:t>General</w:t>
+      </w:pPr>
+      <w:r>
+        <w:t>Add in exceptions in code</w:t>
+      </w:r>
+    </w:p>
+    <w:p>
+      <w:pPr>
+        <w:pStyle w:val="ListParagraph"/>
+        <w:numPr>
+          <w:ilvl w:val="0"/>
+          <w:numId w:val="4"/>
+        </w:numPr>
+      </w:pPr>
+      <w:r>
+        <w:t xml:space="preserve">Comment code </w:t>
+      </w:r>
+      <w:r>
+        <w:t>for all classes under HouseCardTest.java (</w:t>
+      </w:r>
+      <w:r>
+        <w:t xml:space="preserve">going alphabetically </w:t>
+      </w:r>
+      <w:r>
+        <w:t>down to end)</w:t>
       </w:r>
     </w:p>
     <w:p>
@@ -83,11 +102,54 @@
         <w:pStyle w:val="ListParagraph"/>
         <w:numPr>
           <w:ilvl w:val="1"/>
-          <w:numId w:val="1"/>
+          <w:numId w:val="4"/>
         </w:numPr>
       </w:pPr>
       <w:r>
-        <w:t>Add exceptions to files we already have</w:t>
+        <w:t>Delete any unnecessary comments from code</w:t>
+      </w:r>
+    </w:p>
+    <w:p>
+      <w:pPr>
+        <w:pStyle w:val="ListParagraph"/>
+        <w:numPr>
+          <w:ilvl w:val="0"/>
+          <w:numId w:val="4"/>
+        </w:numPr>
+      </w:pPr>
+      <w:r>
+        <w:t>Fix up ‘</w:t>
+      </w:r>
+      <w:proofErr w:type="spellStart"/>
+      <w:r>
+        <w:t>LifeDetails</w:t>
+      </w:r>
+      <w:proofErr w:type="spellEnd"/>
+      <w:r>
+        <w:t>’ Excel sheet</w:t>
+      </w:r>
+    </w:p>
+    <w:p>
+      <w:pPr>
+        <w:pStyle w:val="ListParagraph"/>
+        <w:numPr>
+          <w:ilvl w:val="0"/>
+          <w:numId w:val="4"/>
+        </w:numPr>
+      </w:pPr>
+      <w:r>
+        <w:t xml:space="preserve">Finish </w:t>
+      </w:r>
+      <w:proofErr w:type="spellStart"/>
+      <w:r>
+        <w:t>JUnitTests</w:t>
+      </w:r>
+      <w:proofErr w:type="spellEnd"/>
+      <w:r>
+        <w:t xml:space="preserve"> for every class under HouseCardTest.java (going alphabetically down)</w:t>
+      </w:r>
+      <w:r>
+        <w:t xml:space="preserve"> </w:t>
       </w:r>
     </w:p>
     <w:p>
@@ -95,167 +157,11 @@
         <w:pStyle w:val="ListParagraph"/>
         <w:numPr>
           <w:ilvl w:val="1"/>
-          <w:numId w:val="1"/>
+          <w:numId w:val="4"/>
         </w:numPr>
       </w:pPr>
       <w:r>
-        <w:t>Implement methods for each class: what to do when land on action space</w:t>
-      </w:r>
-    </w:p>
-    <w:p>
-      <w:pPr>
-        <w:pStyle w:val="ListParagraph"/>
-        <w:numPr>
-          <w:ilvl w:val="2"/>
-          <w:numId w:val="1"/>
-        </w:numPr>
-      </w:pPr>
-      <w:r>
-        <w:t>i.e. how to interact with board</w:t>
-      </w:r>
-    </w:p>
-    <w:p>
-      <w:pPr>
-        <w:pStyle w:val="ListParagraph"/>
-        <w:numPr>
-          <w:ilvl w:val="2"/>
-          <w:numId w:val="1"/>
-        </w:numPr>
-      </w:pPr>
-      <w:r>
-        <w:t xml:space="preserve">player spins --- moves --- hits </w:t>
-      </w:r>
-      <w:r>
-        <w:rPr>
-          <w:b/>
-        </w:rPr>
-        <w:t>STOP</w:t>
-      </w:r>
-      <w:r>
-        <w:t xml:space="preserve"> Graduation --- </w:t>
-      </w:r>
-      <w:r>
-        <w:t>stops incrementing counter --- what to do next?</w:t>
-      </w:r>
-    </w:p>
-    <w:p>
-      <w:pPr>
-        <w:pStyle w:val="ListParagraph"/>
-        <w:numPr>
-          <w:ilvl w:val="2"/>
-          <w:numId w:val="1"/>
-        </w:numPr>
-      </w:pPr>
-      <w:r>
-        <w:t>Player spins --- moves --- stops when completed all moves --- lands on action space --- do what action space says</w:t>
-      </w:r>
-    </w:p>
-    <w:p>
-      <w:pPr>
-        <w:pStyle w:val="ListParagraph"/>
-        <w:numPr>
-          <w:ilvl w:val="1"/>
-          <w:numId w:val="1"/>
-        </w:numPr>
-      </w:pPr>
-      <w:r>
-        <w:t xml:space="preserve">How to continuously play </w:t>
-      </w:r>
-    </w:p>
-    <w:p>
-      <w:pPr>
-        <w:pStyle w:val="ListParagraph"/>
-        <w:numPr>
-          <w:ilvl w:val="2"/>
-          <w:numId w:val="1"/>
-        </w:numPr>
-      </w:pPr>
-      <w:r>
-        <w:t>Keep going until all players reach retirement</w:t>
-      </w:r>
-    </w:p>
-    <w:p>
-      <w:pPr>
-        <w:pStyle w:val="ListParagraph"/>
-        <w:numPr>
-          <w:ilvl w:val="2"/>
-          <w:numId w:val="1"/>
-        </w:numPr>
-      </w:pPr>
-      <w:r>
-        <w:t>When 1 player reaches retirement, stop them from moving any further</w:t>
-      </w:r>
-    </w:p>
-    <w:p>
-      <w:pPr>
-        <w:pStyle w:val="ListParagraph"/>
-        <w:numPr>
-          <w:ilvl w:val="1"/>
-          <w:numId w:val="1"/>
-        </w:numPr>
-      </w:pPr>
-      <w:r>
-        <w:t>Make class ‘Retirement’</w:t>
-      </w:r>
-    </w:p>
-    <w:p>
-      <w:pPr>
-        <w:pStyle w:val="ListParagraph"/>
-        <w:numPr>
-          <w:ilvl w:val="2"/>
-          <w:numId w:val="1"/>
-        </w:numPr>
-      </w:pPr>
-      <w:r>
-        <w:t>Sell all houses</w:t>
-      </w:r>
-    </w:p>
-    <w:p>
-      <w:pPr>
-        <w:pStyle w:val="ListParagraph"/>
-        <w:numPr>
-          <w:ilvl w:val="2"/>
-          <w:numId w:val="1"/>
-        </w:numPr>
-      </w:pPr>
-      <w:r>
-        <w:t>Collect 100K from bank for each action card they hold</w:t>
-      </w:r>
-    </w:p>
-    <w:p>
-      <w:pPr>
-        <w:pStyle w:val="ListParagraph"/>
-        <w:numPr>
-          <w:ilvl w:val="2"/>
-          <w:numId w:val="1"/>
-        </w:numPr>
-      </w:pPr>
-      <w:r>
-        <w:t>Collect 50K from bank for each child they have</w:t>
-      </w:r>
-    </w:p>
-    <w:p>
-      <w:pPr>
-        <w:pStyle w:val="ListParagraph"/>
-        <w:numPr>
-          <w:ilvl w:val="2"/>
-          <w:numId w:val="1"/>
-        </w:numPr>
-      </w:pPr>
-      <w:r>
-        <w:t>Wealthiest player identified at end of game--- winner!</w:t>
-      </w:r>
-    </w:p>
-    <w:p>
-      <w:pPr>
-        <w:pStyle w:val="ListParagraph"/>
-        <w:numPr>
-          <w:ilvl w:val="1"/>
-          <w:numId w:val="1"/>
-        </w:numPr>
-      </w:pPr>
-      <w:r>
-        <w:t>Fix code so that if comment seen in ‘board.txt’, ignore.</w:t>
+        <w:t>Also update ‘JUnitTests.doc’ Word document in notes</w:t>
       </w:r>
     </w:p>
     <w:p>
@@ -263,43 +169,33 @@
         <w:pStyle w:val="ListParagraph"/>
         <w:numPr>
           <w:ilvl w:val="0"/>
-          <w:numId w:val="3"/>
+          <w:numId w:val="4"/>
         </w:numPr>
       </w:pPr>
       <w:r>
-        <w:t>If not retirement, loo</w:t>
-      </w:r>
-      <w:r>
-        <w:t>p</w:t>
-      </w:r>
+        <w:t xml:space="preserve">Text document describing how work was divided up (I’ve started listing all the classes in </w:t>
+      </w:r>
+      <w:r>
+        <w:t>‘</w:t>
+      </w:r>
+      <w:proofErr w:type="spellStart"/>
+      <w:r>
+        <w:t>ClassDescriptions</w:t>
+      </w:r>
+      <w:proofErr w:type="spellEnd"/>
+      <w:r>
+        <w:t>’ excel sheet so I think we should just write who did each class and then maybe say we also implemented paired programming next to some classes too so there’s a mix</w:t>
+      </w:r>
+      <w:r>
+        <w:t>)</w:t>
+      </w:r>
+      <w:bookmarkStart w:id="0" w:name="_GoBack"/>
+      <w:bookmarkEnd w:id="0"/>
     </w:p>
     <w:p>
       <w:pPr>
-        <w:pStyle w:val="ListParagraph"/>
-        <w:numPr>
-          <w:ilvl w:val="0"/>
-          <w:numId w:val="3"/>
-        </w:numPr>
-      </w:pPr>
-      <w:r>
-        <w:t>What to do when land on spaces—make methods</w:t>
-      </w:r>
-    </w:p>
-    <w:p/>
-    <w:p/>
-    <w:p>
-      <w:pPr>
-        <w:pStyle w:val="ListParagraph"/>
-        <w:numPr>
-          <w:ilvl w:val="0"/>
-          <w:numId w:val="1"/>
-        </w:numPr>
-      </w:pPr>
-      <w:r>
-        <w:t>When choose action card ‘career change’ when still a student?? Can’t choose yet! Will have to choose again</w:t>
-      </w:r>
-      <w:bookmarkStart w:id="0" w:name="_GoBack"/>
-      <w:bookmarkEnd w:id="0"/>
+        <w:ind w:left="360"/>
+      </w:pPr>
     </w:p>
     <w:sectPr>
       <w:pgSz w:w="11906" w:h="16838"/>
@@ -314,6 +210,95 @@
 <file path=word/numbering.xml><?xml version="1.0" encoding="utf-8"?>
 <w:numbering xmlns:wpc="http://schemas.microsoft.com/office/word/2010/wordprocessingCanvas" xmlns:cx="http://schemas.microsoft.com/office/drawing/2014/chartex" xmlns:cx1="http://schemas.microsoft.com/office/drawing/2015/9/8/chartex" xmlns:cx2="http://schemas.microsoft.com/office/drawing/2015/10/21/chartex" xmlns:cx3="http://schemas.microsoft.com/office/drawing/2016/5/9/chartex" xmlns:cx4="http://schemas.microsoft.com/office/drawing/2016/5/10/chartex" xmlns:cx5="http://schemas.microsoft.com/office/drawing/2016/5/11/chartex" xmlns:cx6="http://schemas.microsoft.com/office/drawing/2016/5/12/chartex" xmlns:cx7="http://schemas.microsoft.com/office/drawing/2016/5/13/chartex" xmlns:cx8="http://schemas.microsoft.com/office/drawing/2016/5/14/chartex" xmlns:mc="http://schemas.openxmlformats.org/markup-compatibility/2006" xmlns:aink="http://schemas.microsoft.com/office/drawing/2016/ink" xmlns:am3d="http://schemas.microsoft.com/office/drawing/2017/model3d" xmlns:o="urn:schemas-microsoft-com:office:office" xmlns:r="http://schemas.openxmlformats.org/officeDocument/2006/relationships" xmlns:m="http://schemas.openxmlformats.org/officeDocument/2006/math" xmlns:v="urn:schemas-microsoft-com:vml" xmlns:wp14="http://schemas.microsoft.com/office/word/2010/wordprocessingDrawing" xmlns:wp="http://schemas.openxmlformats.org/drawingml/2006/wordprocessingDrawing" xmlns:w10="urn:schemas-microsoft-com:office:word" xmlns:w="http://schemas.openxmlformats.org/wordprocessingml/2006/main" xmlns:w14="http://schemas.microsoft.com/office/word/2010/wordml" xmlns:w15="http://schemas.microsoft.com/office/word/2012/wordml" xmlns:w16cid="http://schemas.microsoft.com/office/word/2016/wordml/cid" xmlns:w16se="http://schemas.microsoft.com/office/word/2015/wordml/symex" xmlns:wpg="http://schemas.microsoft.com/office/word/2010/wordprocessingGroup" xmlns:wpi="http://schemas.microsoft.com/office/word/2010/wordprocessingInk" xmlns:wne="http://schemas.microsoft.com/office/word/2006/wordml" xmlns:wps="http://schemas.microsoft.com/office/word/2010/wordprocessingShape" mc:Ignorable="w14 w15 w16se w16cid wp14">
   <w:abstractNum w:abstractNumId="0" w15:restartNumberingAfterBreak="0">
+    <w:nsid w:val="04C101BC"/>
+    <w:multiLevelType w:val="hybridMultilevel"/>
+    <w:tmpl w:val="B6F8BBAA"/>
+    <w:lvl w:ilvl="0" w:tplc="18090011">
+      <w:start w:val="1"/>
+      <w:numFmt w:val="decimal"/>
+      <w:lvlText w:val="%1)"/>
+      <w:lvlJc w:val="left"/>
+      <w:pPr>
+        <w:ind w:left="720" w:hanging="360"/>
+      </w:pPr>
+      <w:rPr>
+        <w:rFonts w:hint="default"/>
+      </w:rPr>
+    </w:lvl>
+    <w:lvl w:ilvl="1" w:tplc="18090019">
+      <w:start w:val="1"/>
+      <w:numFmt w:val="lowerLetter"/>
+      <w:lvlText w:val="%2."/>
+      <w:lvlJc w:val="left"/>
+      <w:pPr>
+        <w:ind w:left="1440" w:hanging="360"/>
+      </w:pPr>
+    </w:lvl>
+    <w:lvl w:ilvl="2" w:tplc="1809001B" w:tentative="1">
+      <w:start w:val="1"/>
+      <w:numFmt w:val="lowerRoman"/>
+      <w:lvlText w:val="%3."/>
+      <w:lvlJc w:val="right"/>
+      <w:pPr>
+        <w:ind w:left="2160" w:hanging="180"/>
+      </w:pPr>
+    </w:lvl>
+    <w:lvl w:ilvl="3" w:tplc="1809000F" w:tentative="1">
+      <w:start w:val="1"/>
+      <w:numFmt w:val="decimal"/>
+      <w:lvlText w:val="%4."/>
+      <w:lvlJc w:val="left"/>
+      <w:pPr>
+        <w:ind w:left="2880" w:hanging="360"/>
+      </w:pPr>
+    </w:lvl>
+    <w:lvl w:ilvl="4" w:tplc="18090019" w:tentative="1">
+      <w:start w:val="1"/>
+      <w:numFmt w:val="lowerLetter"/>
+      <w:lvlText w:val="%5."/>
+      <w:lvlJc w:val="left"/>
+      <w:pPr>
+        <w:ind w:left="3600" w:hanging="360"/>
+      </w:pPr>
+    </w:lvl>
+    <w:lvl w:ilvl="5" w:tplc="1809001B" w:tentative="1">
+      <w:start w:val="1"/>
+      <w:numFmt w:val="lowerRoman"/>
+      <w:lvlText w:val="%6."/>
+      <w:lvlJc w:val="right"/>
+      <w:pPr>
+        <w:ind w:left="4320" w:hanging="180"/>
+      </w:pPr>
+    </w:lvl>
+    <w:lvl w:ilvl="6" w:tplc="1809000F" w:tentative="1">
+      <w:start w:val="1"/>
+      <w:numFmt w:val="decimal"/>
+      <w:lvlText w:val="%7."/>
+      <w:lvlJc w:val="left"/>
+      <w:pPr>
+        <w:ind w:left="5040" w:hanging="360"/>
+      </w:pPr>
+    </w:lvl>
+    <w:lvl w:ilvl="7" w:tplc="18090019" w:tentative="1">
+      <w:start w:val="1"/>
+      <w:numFmt w:val="lowerLetter"/>
+      <w:lvlText w:val="%8."/>
+      <w:lvlJc w:val="left"/>
+      <w:pPr>
+        <w:ind w:left="5760" w:hanging="360"/>
+      </w:pPr>
+    </w:lvl>
+    <w:lvl w:ilvl="8" w:tplc="1809001B" w:tentative="1">
+      <w:start w:val="1"/>
+      <w:numFmt w:val="lowerRoman"/>
+      <w:lvlText w:val="%9."/>
+      <w:lvlJc w:val="right"/>
+      <w:pPr>
+        <w:ind w:left="6480" w:hanging="180"/>
+      </w:pPr>
+    </w:lvl>
+  </w:abstractNum>
+  <w:abstractNum w:abstractNumId="1" w15:restartNumberingAfterBreak="0">
     <w:nsid w:val="42811A2F"/>
     <w:multiLevelType w:val="hybridMultilevel"/>
     <w:tmpl w:val="4170E1F4"/>
@@ -426,7 +411,7 @@
       </w:rPr>
     </w:lvl>
   </w:abstractNum>
-  <w:abstractNum w:abstractNumId="1" w15:restartNumberingAfterBreak="0">
+  <w:abstractNum w:abstractNumId="2" w15:restartNumberingAfterBreak="0">
     <w:nsid w:val="650D66C3"/>
     <w:multiLevelType w:val="hybridMultilevel"/>
     <w:tmpl w:val="0AA6E8B2"/>
@@ -539,7 +524,7 @@
       </w:rPr>
     </w:lvl>
   </w:abstractNum>
-  <w:abstractNum w:abstractNumId="2" w15:restartNumberingAfterBreak="0">
+  <w:abstractNum w:abstractNumId="3" w15:restartNumberingAfterBreak="0">
     <w:nsid w:val="76572D8E"/>
     <w:multiLevelType w:val="hybridMultilevel"/>
     <w:tmpl w:val="F9A001EC"/>
@@ -653,13 +638,16 @@
     </w:lvl>
   </w:abstractNum>
   <w:num w:numId="1">
+    <w:abstractNumId w:val="3"/>
+  </w:num>
+  <w:num w:numId="2">
+    <w:abstractNumId w:val="1"/>
+  </w:num>
+  <w:num w:numId="3">
     <w:abstractNumId w:val="2"/>
   </w:num>
-  <w:num w:numId="2">
+  <w:num w:numId="4">
     <w:abstractNumId w:val="0"/>
-  </w:num>
-  <w:num w:numId="3">
-    <w:abstractNumId w:val="1"/>
   </w:num>
 </w:numbering>
 </file>

--- a/notes/ToDo.docx
+++ b/notes/ToDo.docx
@@ -128,74 +128,8 @@
       <w:r>
         <w:t>’ Excel sheet</w:t>
       </w:r>
-    </w:p>
-    <w:p>
-      <w:pPr>
-        <w:pStyle w:val="ListParagraph"/>
-        <w:numPr>
-          <w:ilvl w:val="0"/>
-          <w:numId w:val="4"/>
-        </w:numPr>
-      </w:pPr>
-      <w:r>
-        <w:t xml:space="preserve">Finish </w:t>
-      </w:r>
-      <w:proofErr w:type="spellStart"/>
-      <w:r>
-        <w:t>JUnitTests</w:t>
-      </w:r>
-      <w:proofErr w:type="spellEnd"/>
-      <w:r>
-        <w:t xml:space="preserve"> for every class under HouseCardTest.java (going alphabetically down)</w:t>
-      </w:r>
-      <w:r>
-        <w:t xml:space="preserve"> </w:t>
-      </w:r>
-    </w:p>
-    <w:p>
-      <w:pPr>
-        <w:pStyle w:val="ListParagraph"/>
-        <w:numPr>
-          <w:ilvl w:val="1"/>
-          <w:numId w:val="4"/>
-        </w:numPr>
-      </w:pPr>
-      <w:r>
-        <w:t>Also update ‘JUnitTests.doc’ Word document in notes</w:t>
-      </w:r>
-    </w:p>
-    <w:p>
-      <w:pPr>
-        <w:pStyle w:val="ListParagraph"/>
-        <w:numPr>
-          <w:ilvl w:val="0"/>
-          <w:numId w:val="4"/>
-        </w:numPr>
-      </w:pPr>
-      <w:r>
-        <w:t xml:space="preserve">Text document describing how work was divided up (I’ve started listing all the classes in </w:t>
-      </w:r>
-      <w:r>
-        <w:t>‘</w:t>
-      </w:r>
-      <w:proofErr w:type="spellStart"/>
-      <w:r>
-        <w:t>ClassDescriptions</w:t>
-      </w:r>
-      <w:proofErr w:type="spellEnd"/>
-      <w:r>
-        <w:t>’ excel sheet so I think we should just write who did each class and then maybe say we also implemented paired programming next to some classes too so there’s a mix</w:t>
-      </w:r>
-      <w:r>
-        <w:t>)</w:t>
-      </w:r>
       <w:bookmarkStart w:id="0" w:name="_GoBack"/>
       <w:bookmarkEnd w:id="0"/>
-    </w:p>
-    <w:p>
-      <w:pPr>
-        <w:ind w:left="360"/>
-      </w:pPr>
     </w:p>
     <w:sectPr>
       <w:pgSz w:w="11906" w:h="16838"/>

--- a/notes/ToDo.docx
+++ b/notes/ToDo.docx
@@ -73,7 +73,28 @@
         </w:numPr>
       </w:pPr>
       <w:r>
-        <w:t>Add in exceptions in code</w:t>
+        <w:t xml:space="preserve">Comment code </w:t>
+      </w:r>
+      <w:r>
+        <w:t>for all classes under HouseCardTest.java (</w:t>
+      </w:r>
+      <w:r>
+        <w:t xml:space="preserve">going alphabetically </w:t>
+      </w:r>
+      <w:r>
+        <w:t>down to end)</w:t>
+      </w:r>
+    </w:p>
+    <w:p>
+      <w:pPr>
+        <w:pStyle w:val="ListParagraph"/>
+        <w:numPr>
+          <w:ilvl w:val="1"/>
+          <w:numId w:val="4"/>
+        </w:numPr>
+      </w:pPr>
+      <w:r>
+        <w:t>Delete any unnecessary comments from code</w:t>
       </w:r>
     </w:p>
     <w:p>
@@ -85,28 +106,15 @@
         </w:numPr>
       </w:pPr>
       <w:r>
-        <w:t xml:space="preserve">Comment code </w:t>
-      </w:r>
-      <w:r>
-        <w:t>for all classes under HouseCardTest.java (</w:t>
-      </w:r>
-      <w:r>
-        <w:t xml:space="preserve">going alphabetically </w:t>
-      </w:r>
-      <w:r>
-        <w:t>down to end)</w:t>
-      </w:r>
-    </w:p>
-    <w:p>
-      <w:pPr>
-        <w:pStyle w:val="ListParagraph"/>
-        <w:numPr>
-          <w:ilvl w:val="1"/>
-          <w:numId w:val="4"/>
-        </w:numPr>
-      </w:pPr>
-      <w:r>
-        <w:t>Delete any unnecessary comments from code</w:t>
+        <w:t>Fix up ‘</w:t>
+      </w:r>
+      <w:proofErr w:type="spellStart"/>
+      <w:r>
+        <w:t>LifeDetails</w:t>
+      </w:r>
+      <w:proofErr w:type="spellEnd"/>
+      <w:r>
+        <w:t>’ Excel sheet</w:t>
       </w:r>
     </w:p>
     <w:p>
@@ -118,15 +126,15 @@
         </w:numPr>
       </w:pPr>
       <w:r>
-        <w:t>Fix up ‘</w:t>
+        <w:t>Night School stop: should not set ‘</w:t>
       </w:r>
       <w:proofErr w:type="spellStart"/>
       <w:r>
-        <w:t>LifeDetails</w:t>
+        <w:t>pathChosen</w:t>
       </w:r>
       <w:proofErr w:type="spellEnd"/>
       <w:r>
-        <w:t>’ Excel sheet</w:t>
+        <w:t>’ as a specific number: change this</w:t>
       </w:r>
       <w:bookmarkStart w:id="0" w:name="_GoBack"/>
       <w:bookmarkEnd w:id="0"/>

--- a/notes/ToDo.docx
+++ b/notes/ToDo.docx
@@ -63,6 +63,8 @@
       <w:r>
         <w:t>Fix Use Case Diagram</w:t>
       </w:r>
+      <w:bookmarkStart w:id="0" w:name="_GoBack"/>
+      <w:bookmarkEnd w:id="0"/>
     </w:p>
     <w:p>
       <w:pPr>
@@ -73,28 +75,15 @@
         </w:numPr>
       </w:pPr>
       <w:r>
-        <w:t xml:space="preserve">Comment code </w:t>
-      </w:r>
-      <w:r>
-        <w:t>for all classes under HouseCardTest.java (</w:t>
-      </w:r>
-      <w:r>
-        <w:t xml:space="preserve">going alphabetically </w:t>
-      </w:r>
-      <w:r>
-        <w:t>down to end)</w:t>
-      </w:r>
-    </w:p>
-    <w:p>
-      <w:pPr>
-        <w:pStyle w:val="ListParagraph"/>
-        <w:numPr>
-          <w:ilvl w:val="1"/>
-          <w:numId w:val="4"/>
-        </w:numPr>
-      </w:pPr>
-      <w:r>
-        <w:t>Delete any unnecessary comments from code</w:t>
+        <w:t>Fix up ‘</w:t>
+      </w:r>
+      <w:proofErr w:type="spellStart"/>
+      <w:r>
+        <w:t>LifeDetails</w:t>
+      </w:r>
+      <w:proofErr w:type="spellEnd"/>
+      <w:r>
+        <w:t>’ Excel sheet</w:t>
       </w:r>
     </w:p>
     <w:p>
@@ -106,38 +95,16 @@
         </w:numPr>
       </w:pPr>
       <w:r>
-        <w:t>Fix up ‘</w:t>
+        <w:t>Night School stop: should not set ‘</w:t>
       </w:r>
       <w:proofErr w:type="spellStart"/>
       <w:r>
-        <w:t>LifeDetails</w:t>
+        <w:t>pathChosen</w:t>
       </w:r>
       <w:proofErr w:type="spellEnd"/>
       <w:r>
-        <w:t>’ Excel sheet</w:t>
-      </w:r>
-    </w:p>
-    <w:p>
-      <w:pPr>
-        <w:pStyle w:val="ListParagraph"/>
-        <w:numPr>
-          <w:ilvl w:val="0"/>
-          <w:numId w:val="4"/>
-        </w:numPr>
-      </w:pPr>
-      <w:r>
-        <w:t>Night School stop: should not set ‘</w:t>
-      </w:r>
-      <w:proofErr w:type="spellStart"/>
-      <w:r>
-        <w:t>pathChosen</w:t>
-      </w:r>
-      <w:proofErr w:type="spellEnd"/>
-      <w:r>
         <w:t>’ as a specific number: change this</w:t>
       </w:r>
-      <w:bookmarkStart w:id="0" w:name="_GoBack"/>
-      <w:bookmarkEnd w:id="0"/>
     </w:p>
     <w:sectPr>
       <w:pgSz w:w="11906" w:h="16838"/>

--- a/notes/ToDo.docx
+++ b/notes/ToDo.docx
@@ -63,8 +63,6 @@
       <w:r>
         <w:t>Fix Use Case Diagram</w:t>
       </w:r>
-      <w:bookmarkStart w:id="0" w:name="_GoBack"/>
-      <w:bookmarkEnd w:id="0"/>
     </w:p>
     <w:p>
       <w:pPr>
@@ -95,16 +93,52 @@
         </w:numPr>
       </w:pPr>
       <w:r>
-        <w:t>Night School stop: should not set ‘</w:t>
+        <w:t xml:space="preserve">Night School stop: </w:t>
+      </w:r>
+      <w:r>
+        <w:t>avoid explicitly naming the space number when checking if Change Career is chosen</w:t>
+      </w:r>
+      <w:r>
+        <w:t xml:space="preserve"> ??</w:t>
+      </w:r>
+    </w:p>
+    <w:p>
+      <w:pPr>
+        <w:pStyle w:val="ListParagraph"/>
+        <w:numPr>
+          <w:ilvl w:val="0"/>
+          <w:numId w:val="4"/>
+        </w:numPr>
+      </w:pPr>
+      <w:r>
+        <w:t xml:space="preserve">Define constants for amounts (e.g. </w:t>
       </w:r>
       <w:proofErr w:type="spellStart"/>
       <w:r>
-        <w:t>pathChosen</w:t>
+        <w:t>startingSalary</w:t>
       </w:r>
       <w:proofErr w:type="spellEnd"/>
       <w:r>
-        <w:t>’ as a specific number: change this</w:t>
-      </w:r>
+        <w:t xml:space="preserve">=100; </w:t>
+      </w:r>
+      <w:proofErr w:type="spellStart"/>
+      <w:r>
+        <w:t>valueLoan</w:t>
+      </w:r>
+      <w:proofErr w:type="spellEnd"/>
+      <w:r>
+        <w:t xml:space="preserve">=50; </w:t>
+      </w:r>
+      <w:proofErr w:type="spellStart"/>
+      <w:r>
+        <w:t>feeCareerChange</w:t>
+      </w:r>
+      <w:proofErr w:type="spellEnd"/>
+      <w:r>
+        <w:t>=100; etc.) ??</w:t>
+      </w:r>
+      <w:bookmarkStart w:id="0" w:name="_GoBack"/>
+      <w:bookmarkEnd w:id="0"/>
     </w:p>
     <w:sectPr>
       <w:pgSz w:w="11906" w:h="16838"/>

--- a/notes/ToDo.docx
+++ b/notes/ToDo.docx
@@ -82,60 +82,6 @@
       <w:proofErr w:type="spellEnd"/>
       <w:r>
         <w:t>’ Excel sheet</w:t>
-      </w:r>
-    </w:p>
-    <w:p>
-      <w:pPr>
-        <w:pStyle w:val="ListParagraph"/>
-        <w:numPr>
-          <w:ilvl w:val="0"/>
-          <w:numId w:val="4"/>
-        </w:numPr>
-      </w:pPr>
-      <w:r>
-        <w:t xml:space="preserve">Night School stop: </w:t>
-      </w:r>
-      <w:r>
-        <w:t>avoid explicitly naming the space number when checking if Change Career is chosen</w:t>
-      </w:r>
-      <w:r>
-        <w:t xml:space="preserve"> ??</w:t>
-      </w:r>
-    </w:p>
-    <w:p>
-      <w:pPr>
-        <w:pStyle w:val="ListParagraph"/>
-        <w:numPr>
-          <w:ilvl w:val="0"/>
-          <w:numId w:val="4"/>
-        </w:numPr>
-      </w:pPr>
-      <w:r>
-        <w:t xml:space="preserve">Define constants for amounts (e.g. </w:t>
-      </w:r>
-      <w:proofErr w:type="spellStart"/>
-      <w:r>
-        <w:t>startingSalary</w:t>
-      </w:r>
-      <w:proofErr w:type="spellEnd"/>
-      <w:r>
-        <w:t xml:space="preserve">=100; </w:t>
-      </w:r>
-      <w:proofErr w:type="spellStart"/>
-      <w:r>
-        <w:t>valueLoan</w:t>
-      </w:r>
-      <w:proofErr w:type="spellEnd"/>
-      <w:r>
-        <w:t xml:space="preserve">=50; </w:t>
-      </w:r>
-      <w:proofErr w:type="spellStart"/>
-      <w:r>
-        <w:t>feeCareerChange</w:t>
-      </w:r>
-      <w:proofErr w:type="spellEnd"/>
-      <w:r>
-        <w:t>=100; etc.) ??</w:t>
       </w:r>
       <w:bookmarkStart w:id="0" w:name="_GoBack"/>
       <w:bookmarkEnd w:id="0"/>

--- a/notes/ToDo.docx
+++ b/notes/ToDo.docx
@@ -82,6 +82,18 @@
       <w:proofErr w:type="spellEnd"/>
       <w:r>
         <w:t>’ Excel sheet</w:t>
+      </w:r>
+    </w:p>
+    <w:p>
+      <w:pPr>
+        <w:pStyle w:val="ListParagraph"/>
+        <w:numPr>
+          <w:ilvl w:val="0"/>
+          <w:numId w:val="4"/>
+        </w:numPr>
+      </w:pPr>
+      <w:r>
+        <w:t>Stop skipping player 1’s first turn</w:t>
       </w:r>
       <w:bookmarkStart w:id="0" w:name="_GoBack"/>
       <w:bookmarkEnd w:id="0"/>
